--- a/Документация ПРОЕКТ.docx
+++ b/Документация ПРОЕКТ.docx
@@ -529,7 +529,7 @@
                 <w:right w:val="nil"/>
                 <w:between w:val="nil"/>
               </w:pBdr>
-              <w:jc w:val="center"/>
+              <w:jc w:val="left"/>
               <w:rPr>
                 <w:color w:val="000000"/>
                 <w:sz w:val="24"/>
@@ -563,7 +563,7 @@
                 <w:right w:val="nil"/>
                 <w:between w:val="nil"/>
               </w:pBdr>
-              <w:jc w:val="center"/>
+              <w:jc w:val="left"/>
               <w:rPr>
                 <w:color w:val="000000"/>
                 <w:sz w:val="24"/>
@@ -634,6 +634,7 @@
                 <w:between w:val="nil"/>
               </w:pBdr>
               <w:ind w:left="-23" w:firstLine="23"/>
+              <w:jc w:val="left"/>
               <w:rPr>
                 <w:color w:val="000000"/>
                 <w:sz w:val="24"/>
@@ -646,7 +647,7 @@
                 <w:sz w:val="24"/>
                 <w:szCs w:val="24"/>
               </w:rPr>
-              <w:t>Иванов Иван Иванович</w:t>
+              <w:t>Ковалевич Владислав Сергеевич</w:t>
             </w:r>
           </w:p>
         </w:tc>
@@ -664,6 +665,7 @@
                 <w:right w:val="nil"/>
                 <w:between w:val="nil"/>
               </w:pBdr>
+              <w:jc w:val="left"/>
               <w:rPr>
                 <w:color w:val="000000"/>
                 <w:sz w:val="24"/>
@@ -676,7 +678,16 @@
                 <w:sz w:val="24"/>
                 <w:szCs w:val="24"/>
               </w:rPr>
-              <w:t xml:space="preserve">Реферат, </w:t>
+              <w:t>10</w:t>
+            </w:r>
+            <w:r>
+              <w:rPr>
+                <w:color w:val="000000"/>
+                <w:sz w:val="24"/>
+                <w:szCs w:val="24"/>
+                <w:lang w:val="ru-RU"/>
+              </w:rPr>
+              <w:t>.</w:t>
             </w:r>
             <w:r>
               <w:rPr>
@@ -684,7 +695,7 @@
                 <w:sz w:val="24"/>
                 <w:szCs w:val="24"/>
               </w:rPr>
-              <w:t>1.1 Понятие интерфейса пользователя и его типы</w:t>
+              <w:t xml:space="preserve"> Использование</w:t>
             </w:r>
           </w:p>
         </w:tc>
@@ -738,6 +749,7 @@
                 <w:between w:val="nil"/>
               </w:pBdr>
               <w:ind w:left="-23" w:firstLine="23"/>
+              <w:jc w:val="left"/>
               <w:rPr>
                 <w:color w:val="000000"/>
                 <w:sz w:val="24"/>
@@ -750,7 +762,7 @@
                 <w:sz w:val="24"/>
                 <w:szCs w:val="24"/>
               </w:rPr>
-              <w:t>Захаров Захар Захарович</w:t>
+              <w:t>Муравицкий Ярослав Юрьевич</w:t>
             </w:r>
           </w:p>
         </w:tc>
@@ -768,6 +780,7 @@
                 <w:right w:val="nil"/>
                 <w:between w:val="nil"/>
               </w:pBdr>
+              <w:jc w:val="left"/>
               <w:rPr>
                 <w:color w:val="000000"/>
                 <w:sz w:val="24"/>
@@ -780,7 +793,65 @@
                 <w:sz w:val="24"/>
                 <w:szCs w:val="24"/>
               </w:rPr>
-              <w:t>2.3.1 Изучение запросов потенциальных пользователей</w:t>
+              <w:t>7</w:t>
+            </w:r>
+            <w:r>
+              <w:rPr>
+                <w:color w:val="000000"/>
+                <w:sz w:val="24"/>
+                <w:szCs w:val="24"/>
+              </w:rPr>
+              <w:t>.</w:t>
+            </w:r>
+            <w:r>
+              <w:rPr>
+                <w:color w:val="000000"/>
+                <w:sz w:val="24"/>
+                <w:szCs w:val="24"/>
+                <w:lang w:val="ru-RU"/>
+              </w:rPr>
+              <w:t xml:space="preserve"> </w:t>
+            </w:r>
+            <w:r>
+              <w:rPr>
+                <w:color w:val="000000"/>
+                <w:sz w:val="24"/>
+                <w:szCs w:val="24"/>
+              </w:rPr>
+              <w:t>Пользовательски</w:t>
+            </w:r>
+            <w:r>
+              <w:rPr>
+                <w:color w:val="000000"/>
+                <w:sz w:val="24"/>
+                <w:szCs w:val="24"/>
+                <w:lang w:val="ru-RU"/>
+              </w:rPr>
+              <w:t xml:space="preserve">й </w:t>
+            </w:r>
+            <w:r>
+              <w:rPr>
+                <w:color w:val="000000"/>
+                <w:sz w:val="24"/>
+                <w:szCs w:val="24"/>
+              </w:rPr>
+              <w:t>интерфейс</w:t>
+            </w:r>
+            <w:r>
+              <w:rPr>
+                <w:color w:val="000000"/>
+                <w:sz w:val="24"/>
+                <w:szCs w:val="24"/>
+              </w:rPr>
+              <w:br/>
+            </w:r>
+            <w:r>
+              <w:rPr>
+                <w:color w:val="000000"/>
+                <w:sz w:val="24"/>
+                <w:szCs w:val="24"/>
+              </w:rPr>
+              <w:t>8. Техдокументация</w:t>
             </w:r>
           </w:p>
         </w:tc>
@@ -834,6 +905,7 @@
                 <w:between w:val="nil"/>
               </w:pBdr>
               <w:ind w:left="-23" w:firstLine="23"/>
+              <w:jc w:val="left"/>
               <w:rPr>
                 <w:color w:val="000000"/>
                 <w:sz w:val="24"/>
@@ -846,7 +918,7 @@
                 <w:sz w:val="24"/>
                 <w:szCs w:val="24"/>
               </w:rPr>
-              <w:t>Дмитров Дмитрий Дмитриевич</w:t>
+              <w:t>Маклыгин Николай Анатольевич</w:t>
             </w:r>
           </w:p>
         </w:tc>
@@ -864,6 +936,7 @@
                 <w:right w:val="nil"/>
                 <w:between w:val="nil"/>
               </w:pBdr>
+              <w:jc w:val="left"/>
               <w:rPr>
                 <w:color w:val="000000"/>
                 <w:sz w:val="24"/>
@@ -876,7 +949,16 @@
                 <w:sz w:val="24"/>
                 <w:szCs w:val="24"/>
               </w:rPr>
-              <w:t>2.</w:t>
+              <w:t>6</w:t>
+            </w:r>
+            <w:r>
+              <w:rPr>
+                <w:color w:val="000000"/>
+                <w:sz w:val="24"/>
+                <w:szCs w:val="24"/>
+                <w:lang w:val="ru-RU"/>
+              </w:rPr>
+              <w:t>.</w:t>
             </w:r>
             <w:r>
               <w:rPr>
@@ -884,7 +966,7 @@
                 <w:sz w:val="24"/>
                 <w:szCs w:val="24"/>
               </w:rPr>
-              <w:t xml:space="preserve">4.1 Карта сайта и карта опыта, 2.4.2 </w:t>
+              <w:t xml:space="preserve"> Тестиров</w:t>
             </w:r>
             <w:r>
               <w:rPr>
@@ -892,7 +974,16 @@
                 <w:sz w:val="24"/>
                 <w:szCs w:val="24"/>
               </w:rPr>
-              <w:t xml:space="preserve">Бумажный прототип, </w:t>
+              <w:t>ание работы программного кода и</w:t>
+            </w:r>
+            <w:r>
+              <w:rPr>
+                <w:color w:val="000000"/>
+                <w:sz w:val="24"/>
+                <w:szCs w:val="24"/>
+                <w:lang w:val="ru-RU"/>
+              </w:rPr>
+              <w:t xml:space="preserve"> </w:t>
             </w:r>
             <w:r>
               <w:rPr>
@@ -900,7 +991,7 @@
                 <w:sz w:val="24"/>
                 <w:szCs w:val="24"/>
               </w:rPr>
-              <w:t xml:space="preserve">история на стикерах, мудборд, </w:t>
+              <w:t>верификация полу</w:t>
             </w:r>
             <w:r>
               <w:rPr>
@@ -908,7 +999,204 @@
                 <w:sz w:val="24"/>
                 <w:szCs w:val="24"/>
               </w:rPr>
-              <w:t>2.4.3</w:t>
+              <w:t>ченных результатов</w:t>
+            </w:r>
+          </w:p>
+        </w:tc>
+      </w:tr>
+      <w:tr>
+        <w:tc>
+          <w:tcPr>
+            <w:tcW w:w="567" w:type="dxa"/>
+          </w:tcPr>
+          <w:p>
+            <w:pPr>
+              <w:widowControl w:val="0"/>
+              <w:pBdr>
+                <w:top w:val="nil"/>
+                <w:left w:val="nil"/>
+                <w:bottom w:val="nil"/>
+                <w:right w:val="nil"/>
+                <w:between w:val="nil"/>
+              </w:pBdr>
+              <w:jc w:val="center"/>
+              <w:rPr>
+                <w:color w:val="000000"/>
+                <w:sz w:val="24"/>
+                <w:szCs w:val="24"/>
+                <w:lang w:val="ru-RU"/>
+              </w:rPr>
+            </w:pPr>
+            <w:r>
+              <w:rPr>
+                <w:color w:val="000000"/>
+                <w:sz w:val="24"/>
+                <w:szCs w:val="24"/>
+                <w:lang w:val="ru-RU"/>
+              </w:rPr>
+              <w:t>4</w:t>
+            </w:r>
+          </w:p>
+        </w:tc>
+        <w:tc>
+          <w:tcPr>
+            <w:tcW w:w="4111" w:type="dxa"/>
+          </w:tcPr>
+          <w:p>
+            <w:pPr>
+              <w:widowControl w:val="0"/>
+              <w:pBdr>
+                <w:top w:val="nil"/>
+                <w:left w:val="nil"/>
+                <w:bottom w:val="nil"/>
+                <w:right w:val="nil"/>
+                <w:between w:val="nil"/>
+              </w:pBdr>
+              <w:ind w:left="-23" w:firstLine="23"/>
+              <w:jc w:val="left"/>
+              <w:rPr>
+                <w:color w:val="000000"/>
+                <w:sz w:val="24"/>
+                <w:szCs w:val="24"/>
+              </w:rPr>
+            </w:pPr>
+            <w:r>
+              <w:rPr>
+                <w:color w:val="000000"/>
+                <w:sz w:val="24"/>
+                <w:szCs w:val="24"/>
+              </w:rPr>
+              <w:t>Успенская Виктория Ильинична</w:t>
+            </w:r>
+          </w:p>
+        </w:tc>
+        <w:tc>
+          <w:tcPr>
+            <w:tcW w:w="4961" w:type="dxa"/>
+          </w:tcPr>
+          <w:p>
+            <w:pPr>
+              <w:widowControl w:val="0"/>
+              <w:pBdr>
+                <w:top w:val="nil"/>
+                <w:left w:val="nil"/>
+                <w:bottom w:val="nil"/>
+                <w:right w:val="nil"/>
+                <w:between w:val="nil"/>
+              </w:pBdr>
+              <w:jc w:val="left"/>
+              <w:rPr>
+                <w:color w:val="000000"/>
+                <w:sz w:val="24"/>
+                <w:szCs w:val="24"/>
+              </w:rPr>
+            </w:pPr>
+            <w:r>
+              <w:rPr>
+                <w:color w:val="000000"/>
+                <w:sz w:val="24"/>
+                <w:szCs w:val="24"/>
+              </w:rPr>
+              <w:t>9. Работа команды</w:t>
+            </w:r>
+          </w:p>
+        </w:tc>
+      </w:tr>
+      <w:tr>
+        <w:tc>
+          <w:tcPr>
+            <w:tcW w:w="567" w:type="dxa"/>
+          </w:tcPr>
+          <w:p>
+            <w:pPr>
+              <w:widowControl w:val="0"/>
+              <w:pBdr>
+                <w:top w:val="nil"/>
+                <w:left w:val="nil"/>
+                <w:bottom w:val="nil"/>
+                <w:right w:val="nil"/>
+                <w:between w:val="nil"/>
+              </w:pBdr>
+              <w:jc w:val="center"/>
+              <w:rPr>
+                <w:color w:val="000000"/>
+                <w:sz w:val="24"/>
+                <w:szCs w:val="24"/>
+                <w:lang w:val="ru-RU"/>
+              </w:rPr>
+            </w:pPr>
+            <w:r>
+              <w:rPr>
+                <w:color w:val="000000"/>
+                <w:sz w:val="24"/>
+                <w:szCs w:val="24"/>
+                <w:lang w:val="ru-RU"/>
+              </w:rPr>
+              <w:t>5</w:t>
+            </w:r>
+          </w:p>
+        </w:tc>
+        <w:tc>
+          <w:tcPr>
+            <w:tcW w:w="4111" w:type="dxa"/>
+          </w:tcPr>
+          <w:p>
+            <w:pPr>
+              <w:widowControl w:val="0"/>
+              <w:pBdr>
+                <w:top w:val="nil"/>
+                <w:left w:val="nil"/>
+                <w:bottom w:val="nil"/>
+                <w:right w:val="nil"/>
+                <w:between w:val="nil"/>
+              </w:pBdr>
+              <w:ind w:left="-23" w:firstLine="23"/>
+              <w:jc w:val="left"/>
+              <w:rPr>
+                <w:color w:val="000000"/>
+                <w:sz w:val="24"/>
+                <w:szCs w:val="24"/>
+              </w:rPr>
+            </w:pPr>
+            <w:r>
+              <w:rPr>
+                <w:color w:val="000000"/>
+                <w:sz w:val="24"/>
+                <w:szCs w:val="24"/>
+              </w:rPr>
+              <w:t>Колодонова Мария Викторовна</w:t>
+            </w:r>
+          </w:p>
+        </w:tc>
+        <w:tc>
+          <w:tcPr>
+            <w:tcW w:w="4961" w:type="dxa"/>
+          </w:tcPr>
+          <w:p>
+            <w:pPr>
+              <w:widowControl w:val="0"/>
+              <w:pBdr>
+                <w:top w:val="nil"/>
+                <w:left w:val="nil"/>
+                <w:bottom w:val="nil"/>
+                <w:right w:val="nil"/>
+                <w:between w:val="nil"/>
+              </w:pBdr>
+              <w:jc w:val="left"/>
+              <w:rPr>
+                <w:color w:val="000000"/>
+                <w:sz w:val="24"/>
+                <w:szCs w:val="24"/>
+              </w:rPr>
+            </w:pPr>
+            <w:r>
+              <w:rPr>
+                <w:color w:val="000000"/>
+                <w:sz w:val="24"/>
+                <w:szCs w:val="24"/>
+                <w:lang w:val="ru-RU"/>
+              </w:rPr>
+              <w:t xml:space="preserve">1. </w:t>
             </w:r>
             <w:r>
               <w:rPr>
@@ -916,7 +1204,520 @@
                 <w:sz w:val="24"/>
                 <w:szCs w:val="24"/>
               </w:rPr>
-              <w:t xml:space="preserve"> Lo-Fi и Hi-Fi прототип сайта</w:t>
+              <w:t>Введение</w:t>
+            </w:r>
+          </w:p>
+        </w:tc>
+      </w:tr>
+      <w:tr>
+        <w:tc>
+          <w:tcPr>
+            <w:tcW w:w="567" w:type="dxa"/>
+          </w:tcPr>
+          <w:p>
+            <w:pPr>
+              <w:widowControl w:val="0"/>
+              <w:pBdr>
+                <w:top w:val="nil"/>
+                <w:left w:val="nil"/>
+                <w:bottom w:val="nil"/>
+                <w:right w:val="nil"/>
+                <w:between w:val="nil"/>
+              </w:pBdr>
+              <w:jc w:val="center"/>
+              <w:rPr>
+                <w:color w:val="000000"/>
+                <w:sz w:val="24"/>
+                <w:szCs w:val="24"/>
+                <w:lang w:val="ru-RU"/>
+              </w:rPr>
+            </w:pPr>
+            <w:r>
+              <w:rPr>
+                <w:color w:val="000000"/>
+                <w:sz w:val="24"/>
+                <w:szCs w:val="24"/>
+                <w:lang w:val="ru-RU"/>
+              </w:rPr>
+              <w:t>6</w:t>
+            </w:r>
+          </w:p>
+        </w:tc>
+        <w:tc>
+          <w:tcPr>
+            <w:tcW w:w="4111" w:type="dxa"/>
+          </w:tcPr>
+          <w:p>
+            <w:pPr>
+              <w:widowControl w:val="0"/>
+              <w:pBdr>
+                <w:top w:val="nil"/>
+                <w:left w:val="nil"/>
+                <w:bottom w:val="nil"/>
+                <w:right w:val="nil"/>
+                <w:between w:val="nil"/>
+              </w:pBdr>
+              <w:ind w:left="-23" w:firstLine="23"/>
+              <w:jc w:val="left"/>
+              <w:rPr>
+                <w:color w:val="000000"/>
+                <w:sz w:val="24"/>
+                <w:szCs w:val="24"/>
+              </w:rPr>
+            </w:pPr>
+            <w:r>
+              <w:rPr>
+                <w:color w:val="000000"/>
+                <w:sz w:val="24"/>
+                <w:szCs w:val="24"/>
+              </w:rPr>
+              <w:t>Петрухина Анна Михайловна</w:t>
+            </w:r>
+          </w:p>
+        </w:tc>
+        <w:tc>
+          <w:tcPr>
+            <w:tcW w:w="4961" w:type="dxa"/>
+          </w:tcPr>
+          <w:p>
+            <w:pPr>
+              <w:widowControl w:val="0"/>
+              <w:pBdr>
+                <w:top w:val="nil"/>
+                <w:left w:val="nil"/>
+                <w:bottom w:val="nil"/>
+                <w:right w:val="nil"/>
+                <w:between w:val="nil"/>
+              </w:pBdr>
+              <w:jc w:val="left"/>
+              <w:rPr>
+                <w:color w:val="000000"/>
+                <w:sz w:val="24"/>
+                <w:szCs w:val="24"/>
+              </w:rPr>
+            </w:pPr>
+            <w:r>
+              <w:rPr>
+                <w:color w:val="000000"/>
+                <w:sz w:val="24"/>
+                <w:szCs w:val="24"/>
+                <w:lang w:val="ru-RU"/>
+              </w:rPr>
+              <w:t xml:space="preserve">2. </w:t>
+            </w:r>
+            <w:r>
+              <w:rPr>
+                <w:color w:val="000000"/>
+                <w:sz w:val="24"/>
+                <w:szCs w:val="24"/>
+              </w:rPr>
+              <w:t>Анализ теоретических и практических проблем</w:t>
+            </w:r>
+          </w:p>
+        </w:tc>
+      </w:tr>
+      <w:tr>
+        <w:tc>
+          <w:tcPr>
+            <w:tcW w:w="567" w:type="dxa"/>
+          </w:tcPr>
+          <w:p>
+            <w:pPr>
+              <w:widowControl w:val="0"/>
+              <w:pBdr>
+                <w:top w:val="nil"/>
+                <w:left w:val="nil"/>
+                <w:bottom w:val="nil"/>
+                <w:right w:val="nil"/>
+                <w:between w:val="nil"/>
+              </w:pBdr>
+              <w:jc w:val="center"/>
+              <w:rPr>
+                <w:color w:val="000000"/>
+                <w:sz w:val="24"/>
+                <w:szCs w:val="24"/>
+                <w:lang w:val="ru-RU"/>
+              </w:rPr>
+            </w:pPr>
+            <w:r>
+              <w:rPr>
+                <w:color w:val="000000"/>
+                <w:sz w:val="24"/>
+                <w:szCs w:val="24"/>
+                <w:lang w:val="ru-RU"/>
+              </w:rPr>
+              <w:t>7</w:t>
+            </w:r>
+          </w:p>
+        </w:tc>
+        <w:tc>
+          <w:tcPr>
+            <w:tcW w:w="4111" w:type="dxa"/>
+          </w:tcPr>
+          <w:p>
+            <w:pPr>
+              <w:widowControl w:val="0"/>
+              <w:pBdr>
+                <w:top w:val="nil"/>
+                <w:left w:val="nil"/>
+                <w:bottom w:val="nil"/>
+                <w:right w:val="nil"/>
+                <w:between w:val="nil"/>
+              </w:pBdr>
+              <w:ind w:left="-23" w:firstLine="23"/>
+              <w:jc w:val="left"/>
+              <w:rPr>
+                <w:color w:val="000000"/>
+                <w:sz w:val="24"/>
+                <w:szCs w:val="24"/>
+              </w:rPr>
+            </w:pPr>
+            <w:r>
+              <w:rPr>
+                <w:color w:val="000000"/>
+                <w:sz w:val="24"/>
+                <w:szCs w:val="24"/>
+              </w:rPr>
+              <w:t>Успенская Алиса Сергеевна</w:t>
+            </w:r>
+          </w:p>
+        </w:tc>
+        <w:tc>
+          <w:tcPr>
+            <w:tcW w:w="4961" w:type="dxa"/>
+          </w:tcPr>
+          <w:p>
+            <w:pPr>
+              <w:widowControl w:val="0"/>
+              <w:pBdr>
+                <w:top w:val="nil"/>
+                <w:left w:val="nil"/>
+                <w:bottom w:val="nil"/>
+                <w:right w:val="nil"/>
+                <w:between w:val="nil"/>
+              </w:pBdr>
+              <w:jc w:val="left"/>
+              <w:rPr>
+                <w:color w:val="000000"/>
+                <w:sz w:val="24"/>
+                <w:szCs w:val="24"/>
+              </w:rPr>
+            </w:pPr>
+            <w:r>
+              <w:rPr>
+                <w:color w:val="000000"/>
+                <w:sz w:val="24"/>
+                <w:szCs w:val="24"/>
+              </w:rPr>
+              <w:t>4. Постановка задачи</w:t>
+            </w:r>
+          </w:p>
+        </w:tc>
+      </w:tr>
+      <w:tr>
+        <w:tc>
+          <w:tcPr>
+            <w:tcW w:w="567" w:type="dxa"/>
+          </w:tcPr>
+          <w:p>
+            <w:pPr>
+              <w:widowControl w:val="0"/>
+              <w:pBdr>
+                <w:top w:val="nil"/>
+                <w:left w:val="nil"/>
+                <w:bottom w:val="nil"/>
+                <w:right w:val="nil"/>
+                <w:between w:val="nil"/>
+              </w:pBdr>
+              <w:jc w:val="center"/>
+              <w:rPr>
+                <w:color w:val="000000"/>
+                <w:sz w:val="24"/>
+                <w:szCs w:val="24"/>
+                <w:lang w:val="ru-RU"/>
+              </w:rPr>
+            </w:pPr>
+            <w:r>
+              <w:rPr>
+                <w:color w:val="000000"/>
+                <w:sz w:val="24"/>
+                <w:szCs w:val="24"/>
+                <w:lang w:val="ru-RU"/>
+              </w:rPr>
+              <w:t>8</w:t>
+            </w:r>
+          </w:p>
+        </w:tc>
+        <w:tc>
+          <w:tcPr>
+            <w:tcW w:w="4111" w:type="dxa"/>
+          </w:tcPr>
+          <w:p>
+            <w:pPr>
+              <w:widowControl w:val="0"/>
+              <w:pBdr>
+                <w:top w:val="nil"/>
+                <w:left w:val="nil"/>
+                <w:bottom w:val="nil"/>
+                <w:right w:val="nil"/>
+                <w:between w:val="nil"/>
+              </w:pBdr>
+              <w:ind w:left="-23" w:firstLine="23"/>
+              <w:jc w:val="left"/>
+              <w:rPr>
+                <w:color w:val="000000"/>
+                <w:sz w:val="24"/>
+                <w:szCs w:val="24"/>
+              </w:rPr>
+            </w:pPr>
+            <w:r>
+              <w:rPr>
+                <w:color w:val="000000"/>
+                <w:sz w:val="24"/>
+                <w:szCs w:val="24"/>
+              </w:rPr>
+              <w:t>Москальченко Юлиана Витальевна</w:t>
+            </w:r>
+          </w:p>
+        </w:tc>
+        <w:tc>
+          <w:tcPr>
+            <w:tcW w:w="4961" w:type="dxa"/>
+          </w:tcPr>
+          <w:p>
+            <w:pPr>
+              <w:widowControl w:val="0"/>
+              <w:pBdr>
+                <w:top w:val="nil"/>
+                <w:left w:val="nil"/>
+                <w:bottom w:val="nil"/>
+                <w:right w:val="nil"/>
+                <w:between w:val="nil"/>
+              </w:pBdr>
+              <w:jc w:val="left"/>
+              <w:rPr>
+                <w:color w:val="000000"/>
+                <w:sz w:val="24"/>
+                <w:szCs w:val="24"/>
+              </w:rPr>
+            </w:pPr>
+            <w:r>
+              <w:rPr>
+                <w:color w:val="000000"/>
+                <w:sz w:val="24"/>
+                <w:szCs w:val="24"/>
+              </w:rPr>
+              <w:t>11. Заключение</w:t>
+            </w:r>
+          </w:p>
+        </w:tc>
+      </w:tr>
+      <w:tr>
+        <w:tc>
+          <w:tcPr>
+            <w:tcW w:w="567" w:type="dxa"/>
+          </w:tcPr>
+          <w:p>
+            <w:pPr>
+              <w:widowControl w:val="0"/>
+              <w:pBdr>
+                <w:top w:val="nil"/>
+                <w:left w:val="nil"/>
+                <w:bottom w:val="nil"/>
+                <w:right w:val="nil"/>
+                <w:between w:val="nil"/>
+              </w:pBdr>
+              <w:jc w:val="center"/>
+              <w:rPr>
+                <w:color w:val="000000"/>
+                <w:sz w:val="24"/>
+                <w:szCs w:val="24"/>
+                <w:lang w:val="ru-RU"/>
+              </w:rPr>
+            </w:pPr>
+            <w:r>
+              <w:rPr>
+                <w:color w:val="000000"/>
+                <w:sz w:val="24"/>
+                <w:szCs w:val="24"/>
+                <w:lang w:val="ru-RU"/>
+              </w:rPr>
+              <w:t>9</w:t>
+            </w:r>
+          </w:p>
+        </w:tc>
+        <w:tc>
+          <w:tcPr>
+            <w:tcW w:w="4111" w:type="dxa"/>
+          </w:tcPr>
+          <w:p>
+            <w:pPr>
+              <w:widowControl w:val="0"/>
+              <w:pBdr>
+                <w:top w:val="nil"/>
+                <w:left w:val="nil"/>
+                <w:bottom w:val="nil"/>
+                <w:right w:val="nil"/>
+                <w:between w:val="nil"/>
+              </w:pBdr>
+              <w:ind w:left="-23" w:firstLine="23"/>
+              <w:jc w:val="left"/>
+              <w:rPr>
+                <w:color w:val="000000"/>
+                <w:sz w:val="24"/>
+                <w:szCs w:val="24"/>
+              </w:rPr>
+            </w:pPr>
+            <w:r>
+              <w:rPr>
+                <w:color w:val="000000"/>
+                <w:sz w:val="24"/>
+                <w:szCs w:val="24"/>
+              </w:rPr>
+              <w:t>Гончаренко Екатерина Андреевна</w:t>
+            </w:r>
+          </w:p>
+        </w:tc>
+        <w:tc>
+          <w:tcPr>
+            <w:tcW w:w="4961" w:type="dxa"/>
+          </w:tcPr>
+          <w:p>
+            <w:pPr>
+              <w:widowControl w:val="0"/>
+              <w:pBdr>
+                <w:top w:val="nil"/>
+                <w:left w:val="nil"/>
+                <w:bottom w:val="nil"/>
+                <w:right w:val="nil"/>
+                <w:between w:val="nil"/>
+              </w:pBdr>
+              <w:jc w:val="left"/>
+              <w:rPr>
+                <w:color w:val="000000"/>
+                <w:sz w:val="24"/>
+                <w:szCs w:val="24"/>
+              </w:rPr>
+            </w:pPr>
+            <w:r>
+              <w:rPr>
+                <w:color w:val="000000"/>
+                <w:sz w:val="24"/>
+                <w:szCs w:val="24"/>
+              </w:rPr>
+              <w:t>5. Разработка программного решения</w:t>
+            </w:r>
+            <w:bookmarkStart w:id="9" w:name="_GoBack"/>
+            <w:bookmarkEnd w:id="9"/>
+          </w:p>
+        </w:tc>
+      </w:tr>
+      <w:tr>
+        <w:tc>
+          <w:tcPr>
+            <w:tcW w:w="567" w:type="dxa"/>
+          </w:tcPr>
+          <w:p>
+            <w:pPr>
+              <w:widowControl w:val="0"/>
+              <w:pBdr>
+                <w:top w:val="nil"/>
+                <w:left w:val="nil"/>
+                <w:bottom w:val="nil"/>
+                <w:right w:val="nil"/>
+                <w:between w:val="nil"/>
+              </w:pBdr>
+              <w:jc w:val="center"/>
+              <w:rPr>
+                <w:color w:val="000000"/>
+                <w:sz w:val="24"/>
+                <w:szCs w:val="24"/>
+                <w:lang w:val="en-US"/>
+              </w:rPr>
+            </w:pPr>
+            <w:r>
+              <w:rPr>
+                <w:color w:val="000000"/>
+                <w:sz w:val="24"/>
+                <w:szCs w:val="24"/>
+                <w:lang w:val="en-US"/>
+              </w:rPr>
+              <w:t>10</w:t>
+            </w:r>
+          </w:p>
+        </w:tc>
+        <w:tc>
+          <w:tcPr>
+            <w:tcW w:w="4111" w:type="dxa"/>
+          </w:tcPr>
+          <w:p>
+            <w:pPr>
+              <w:widowControl w:val="0"/>
+              <w:pBdr>
+                <w:top w:val="nil"/>
+                <w:left w:val="nil"/>
+                <w:bottom w:val="nil"/>
+                <w:right w:val="nil"/>
+                <w:between w:val="nil"/>
+              </w:pBdr>
+              <w:tabs>
+                <w:tab w:val="left" w:pos="1361"/>
+              </w:tabs>
+              <w:ind w:left="-23" w:firstLine="23"/>
+              <w:jc w:val="left"/>
+              <w:rPr>
+                <w:color w:val="000000"/>
+                <w:sz w:val="24"/>
+                <w:szCs w:val="24"/>
+              </w:rPr>
+            </w:pPr>
+            <w:r>
+              <w:rPr>
+                <w:color w:val="000000"/>
+                <w:sz w:val="24"/>
+                <w:szCs w:val="24"/>
+              </w:rPr>
+              <w:t>Житов Владимир Николаевич</w:t>
+            </w:r>
+          </w:p>
+        </w:tc>
+        <w:tc>
+          <w:tcPr>
+            <w:tcW w:w="4961" w:type="dxa"/>
+          </w:tcPr>
+          <w:p>
+            <w:pPr>
+              <w:widowControl w:val="0"/>
+              <w:pBdr>
+                <w:top w:val="nil"/>
+                <w:left w:val="nil"/>
+                <w:bottom w:val="nil"/>
+                <w:right w:val="nil"/>
+                <w:between w:val="nil"/>
+              </w:pBdr>
+              <w:jc w:val="left"/>
+              <w:rPr>
+                <w:color w:val="000000"/>
+                <w:sz w:val="24"/>
+                <w:szCs w:val="24"/>
+              </w:rPr>
+            </w:pPr>
+            <w:r>
+              <w:rPr>
+                <w:color w:val="000000"/>
+                <w:sz w:val="24"/>
+                <w:szCs w:val="24"/>
+                <w:lang w:val="ru-RU"/>
+              </w:rPr>
+              <w:t xml:space="preserve">3. </w:t>
+            </w:r>
+            <w:r>
+              <w:rPr>
+                <w:color w:val="000000"/>
+                <w:sz w:val="24"/>
+                <w:szCs w:val="24"/>
+              </w:rPr>
+              <w:t>Теоретические и методические основы решения задачи</w:t>
             </w:r>
           </w:p>
         </w:tc>
@@ -938,8 +1739,8 @@
           <w:color w:val="000000"/>
         </w:rPr>
       </w:pPr>
-      <w:bookmarkStart w:id="9" w:name="_4d34og8" w:colFirst="0" w:colLast="0"/>
-      <w:bookmarkEnd w:id="9"/>
+      <w:bookmarkStart w:id="10" w:name="_4d34og8" w:colFirst="0" w:colLast="0"/>
+      <w:bookmarkEnd w:id="10"/>
     </w:p>
     <w:p>
       <w:r>
@@ -958,7 +1759,7 @@
           <w:szCs w:val="28"/>
         </w:rPr>
       </w:pPr>
-      <w:bookmarkStart w:id="10" w:name="_Toc131525871"/>
+      <w:bookmarkStart w:id="11" w:name="_Toc131525871"/>
       <w:r>
         <w:rPr>
           <w:b/>
@@ -969,7 +1770,7 @@
         <w:lastRenderedPageBreak/>
         <w:t>РЕФЕРАТ</w:t>
       </w:r>
-      <w:bookmarkEnd w:id="10"/>
+      <w:bookmarkEnd w:id="11"/>
     </w:p>
     <w:p>
       <w:pPr>
@@ -1718,7 +2519,6 @@
           <w:docPartUnique/>
         </w:docPartObj>
       </w:sdtPr>
-      <w:sdtEndPr/>
       <w:sdtContent>
         <w:p>
           <w:pPr>
@@ -2982,7 +3782,14 @@
                 <w:color w:val="000000"/>
               </w:rPr>
               <w:tab/>
-              <w:t>47</w:t>
+              <w:t>4</w:t>
+            </w:r>
+            <w:r>
+              <w:rPr>
+                <w:b/>
+                <w:color w:val="000000"/>
+              </w:rPr>
+              <w:t>7</w:t>
             </w:r>
           </w:hyperlink>
         </w:p>
@@ -4323,10 +5130,10 @@
           <w:szCs w:val="28"/>
         </w:rPr>
       </w:pPr>
-      <w:bookmarkStart w:id="11" w:name="_3j1baa6lsnni" w:colFirst="0" w:colLast="0"/>
-      <w:bookmarkStart w:id="12" w:name="_Toc127449243"/>
-      <w:bookmarkStart w:id="13" w:name="_Toc131525872"/>
-      <w:bookmarkEnd w:id="11"/>
+      <w:bookmarkStart w:id="12" w:name="_3j1baa6lsnni" w:colFirst="0" w:colLast="0"/>
+      <w:bookmarkStart w:id="13" w:name="_Toc127449243"/>
+      <w:bookmarkStart w:id="14" w:name="_Toc131525872"/>
+      <w:bookmarkEnd w:id="12"/>
       <w:r>
         <w:rPr>
           <w:b/>
@@ -4375,8 +5182,8 @@
         </w:rPr>
         <w:t>ОПРЕДЕЛЕНИЯ</w:t>
       </w:r>
-      <w:bookmarkEnd w:id="12"/>
       <w:bookmarkEnd w:id="13"/>
+      <w:bookmarkEnd w:id="14"/>
     </w:p>
     <w:p>
       <w:pPr>
@@ -4493,9 +5300,26 @@
       </w:r>
       <w:r>
         <w:rPr>
+          <w:sz w:val="26"/>
+          <w:szCs w:val="26"/>
+          <w:lang w:val="ru-RU"/>
+        </w:rPr>
+        <w:t xml:space="preserve"> </w:t>
+      </w:r>
+      <w:r>
+        <w:rPr>
           <w:spacing w:val="-57"/>
           <w:sz w:val="26"/>
           <w:szCs w:val="26"/>
+        </w:rPr>
+        <w:t xml:space="preserve"> </w:t>
+      </w:r>
+      <w:r>
+        <w:rPr>
+          <w:spacing w:val="-57"/>
+          <w:sz w:val="26"/>
+          <w:szCs w:val="26"/>
+          <w:lang w:val="ru-RU"/>
         </w:rPr>
         <w:t xml:space="preserve"> </w:t>
       </w:r>
@@ -4644,8 +5468,8 @@
           <w:szCs w:val="28"/>
         </w:rPr>
       </w:pPr>
-      <w:bookmarkStart w:id="14" w:name="_Toc127449244"/>
-      <w:bookmarkStart w:id="15" w:name="_Toc131525873"/>
+      <w:bookmarkStart w:id="15" w:name="_Toc127449244"/>
+      <w:bookmarkStart w:id="16" w:name="_Toc131525873"/>
       <w:r>
         <w:rPr>
           <w:b/>
@@ -4657,8 +5481,8 @@
         <w:lastRenderedPageBreak/>
         <w:t>ПЕРЕЧЕНЬ СОКРАЩЕНИЙ И ОБОЗНАЧЕНИЙ</w:t>
       </w:r>
-      <w:bookmarkEnd w:id="14"/>
       <w:bookmarkEnd w:id="15"/>
+      <w:bookmarkEnd w:id="16"/>
     </w:p>
     <w:p>
       <w:pPr>
@@ -4828,10 +5652,7 @@
         <w:br w:type="page"/>
       </w:r>
     </w:p>
-    <w:p>
-      <w:bookmarkStart w:id="16" w:name="_GoBack"/>
-      <w:bookmarkEnd w:id="16"/>
-    </w:p>
+    <w:p/>
     <w:p>
       <w:pPr>
         <w:pStyle w:val="1"/>
@@ -14133,9 +14954,6 @@
         <w:ind w:left="360"/>
       </w:pPr>
       <w:r>
-        <w:t xml:space="preserve">·         </w:t>
-      </w:r>
-      <w:r>
         <w:rPr>
           <w:b/>
         </w:rPr>
@@ -14150,9 +14968,6 @@
         <w:ind w:left="360"/>
       </w:pPr>
       <w:r>
-        <w:t xml:space="preserve">·         </w:t>
-      </w:r>
-      <w:r>
         <w:rPr>
           <w:b/>
         </w:rPr>
@@ -14167,9 +14982,6 @@
         <w:ind w:left="360"/>
       </w:pPr>
       <w:r>
-        <w:t xml:space="preserve">·         </w:t>
-      </w:r>
-      <w:r>
         <w:rPr>
           <w:b/>
         </w:rPr>
@@ -14184,13 +14996,10 @@
         <w:ind w:left="360"/>
       </w:pPr>
       <w:r>
+        <w:rPr>
+          <w:b/>
+        </w:rPr>
         <w:lastRenderedPageBreak/>
-        <w:t xml:space="preserve">·         </w:t>
-      </w:r>
-      <w:r>
-        <w:rPr>
-          <w:b/>
-        </w:rPr>
         <w:t>Сообщество и поддержка</w:t>
       </w:r>
       <w:r>
@@ -14226,9 +15035,6 @@
         <w:ind w:left="360"/>
       </w:pPr>
       <w:r>
-        <w:t xml:space="preserve">·         </w:t>
-      </w:r>
-      <w:r>
         <w:rPr>
           <w:b/>
         </w:rPr>
@@ -14243,9 +15049,6 @@
         <w:ind w:left="360"/>
       </w:pPr>
       <w:r>
-        <w:t xml:space="preserve">·         </w:t>
-      </w:r>
-      <w:r>
         <w:rPr>
           <w:b/>
         </w:rPr>
@@ -14260,9 +15063,6 @@
         <w:ind w:left="360"/>
       </w:pPr>
       <w:r>
-        <w:t xml:space="preserve">·         </w:t>
-      </w:r>
-      <w:r>
         <w:rPr>
           <w:b/>
         </w:rPr>
@@ -14276,9 +15076,6 @@
       <w:pPr>
         <w:ind w:left="360"/>
       </w:pPr>
-      <w:r>
-        <w:t xml:space="preserve">·         </w:t>
-      </w:r>
       <w:r>
         <w:rPr>
           <w:b/>
@@ -41641,7 +42438,6 @@
         <w:docPartUnique/>
       </w:docPartObj>
     </w:sdtPr>
-    <w:sdtEndPr/>
     <w:sdtContent>
       <w:p>
         <w:pPr>
@@ -44634,7 +45430,6 @@
   <w:style w:type="character" w:default="1" w:styleId="a0">
     <w:name w:val="Default Paragraph Font"/>
     <w:uiPriority w:val="1"/>
-    <w:semiHidden/>
     <w:unhideWhenUsed/>
   </w:style>
   <w:style w:type="table" w:default="1" w:styleId="a1">
@@ -45140,7 +45935,7 @@
 </file>
 
 <file path=customXml/itemProps1.xml><?xml version="1.0" encoding="utf-8"?>
-<ds:datastoreItem xmlns:ds="http://schemas.openxmlformats.org/officeDocument/2006/customXml" ds:itemID="{32D821AF-8744-4F01-812E-DDD991010A44}">
+<ds:datastoreItem xmlns:ds="http://schemas.openxmlformats.org/officeDocument/2006/customXml" ds:itemID="{EBF6F0D6-2ECF-4559-A3A7-E8B064AA5B96}">
   <ds:schemaRefs>
     <ds:schemaRef ds:uri="http://schemas.openxmlformats.org/officeDocument/2006/bibliography"/>
   </ds:schemaRefs>

--- a/Документация ПРОЕКТ.docx
+++ b/Документация ПРОЕКТ.docx
@@ -1,6 +1,6 @@
 
 <file path=word/document.xml><?xml version="1.0" encoding="utf-8"?>
-<w:document xmlns:wpc="http://schemas.microsoft.com/office/word/2010/wordprocessingCanvas" xmlns:cx="http://schemas.microsoft.com/office/drawing/2014/chartex" xmlns:mc="http://schemas.openxmlformats.org/markup-compatibility/2006" xmlns:o="urn:schemas-microsoft-com:office:office" xmlns:r="http://schemas.openxmlformats.org/officeDocument/2006/relationships" xmlns:m="http://schemas.openxmlformats.org/officeDocument/2006/math" xmlns:v="urn:schemas-microsoft-com:vml" xmlns:wp14="http://schemas.microsoft.com/office/word/2010/wordprocessingDrawing" xmlns:wp="http://schemas.openxmlformats.org/drawingml/2006/wordprocessingDrawing" xmlns:w10="urn:schemas-microsoft-com:office:word" xmlns:w="http://schemas.openxmlformats.org/wordprocessingml/2006/main" xmlns:w14="http://schemas.microsoft.com/office/word/2010/wordml" xmlns:w15="http://schemas.microsoft.com/office/word/2012/wordml" xmlns:w16se="http://schemas.microsoft.com/office/word/2015/wordml/symex" xmlns:wpg="http://schemas.microsoft.com/office/word/2010/wordprocessingGroup" xmlns:wpi="http://schemas.microsoft.com/office/word/2010/wordprocessingInk" xmlns:wne="http://schemas.microsoft.com/office/word/2006/wordml" xmlns:wps="http://schemas.microsoft.com/office/word/2010/wordprocessingShape" mc:Ignorable="w14 w15 w16se wp14">
+<w:document xmlns:wpc="http://schemas.microsoft.com/office/word/2010/wordprocessingCanvas" xmlns:cx="http://schemas.microsoft.com/office/drawing/2014/chartex" xmlns:cx1="http://schemas.microsoft.com/office/drawing/2015/9/8/chartex" xmlns:mc="http://schemas.openxmlformats.org/markup-compatibility/2006" xmlns:o="urn:schemas-microsoft-com:office:office" xmlns:r="http://schemas.openxmlformats.org/officeDocument/2006/relationships" xmlns:m="http://schemas.openxmlformats.org/officeDocument/2006/math" xmlns:v="urn:schemas-microsoft-com:vml" xmlns:wp14="http://schemas.microsoft.com/office/word/2010/wordprocessingDrawing" xmlns:wp="http://schemas.openxmlformats.org/drawingml/2006/wordprocessingDrawing" xmlns:w10="urn:schemas-microsoft-com:office:word" xmlns:w="http://schemas.openxmlformats.org/wordprocessingml/2006/main" xmlns:w14="http://schemas.microsoft.com/office/word/2010/wordml" xmlns:w15="http://schemas.microsoft.com/office/word/2012/wordml" xmlns:w16se="http://schemas.microsoft.com/office/word/2015/wordml/symex" xmlns:wpg="http://schemas.microsoft.com/office/word/2010/wordprocessingGroup" xmlns:wpi="http://schemas.microsoft.com/office/word/2010/wordprocessingInk" xmlns:wne="http://schemas.microsoft.com/office/word/2006/wordml" xmlns:wps="http://schemas.microsoft.com/office/word/2010/wordprocessingShape" mc:Ignorable="w14 w15 w16se wp14">
   <w:body>
     <w:p>
       <w:pPr>
@@ -184,18 +184,27 @@
           <w:szCs w:val="24"/>
         </w:rPr>
       </w:pPr>
+      <w:proofErr w:type="gramStart"/>
       <w:r>
         <w:rPr>
           <w:sz w:val="24"/>
           <w:szCs w:val="24"/>
         </w:rPr>
-        <w:t xml:space="preserve">Руководитель:       </w:t>
-      </w:r>
+        <w:t xml:space="preserve">Руководитель:   </w:t>
+      </w:r>
+      <w:proofErr w:type="gramEnd"/>
       <w:r>
         <w:rPr>
           <w:sz w:val="24"/>
           <w:szCs w:val="24"/>
         </w:rPr>
+        <w:t xml:space="preserve">    </w:t>
+      </w:r>
+      <w:r>
+        <w:rPr>
+          <w:sz w:val="24"/>
+          <w:szCs w:val="24"/>
+        </w:rPr>
         <w:tab/>
         <w:t>уч. степень, уч. звание , должность, ФИО  (_________________)</w:t>
       </w:r>
@@ -209,18 +218,27 @@
           <w:szCs w:val="24"/>
         </w:rPr>
       </w:pPr>
+      <w:proofErr w:type="gramStart"/>
       <w:r>
         <w:rPr>
           <w:sz w:val="24"/>
           <w:szCs w:val="24"/>
         </w:rPr>
-        <w:t xml:space="preserve">Консультант:                    </w:t>
-      </w:r>
+        <w:t xml:space="preserve">Консультант:   </w:t>
+      </w:r>
+      <w:proofErr w:type="gramEnd"/>
       <w:r>
         <w:rPr>
           <w:sz w:val="24"/>
           <w:szCs w:val="24"/>
         </w:rPr>
+        <w:t xml:space="preserve">                 </w:t>
+      </w:r>
+      <w:r>
+        <w:rPr>
+          <w:sz w:val="24"/>
+          <w:szCs w:val="24"/>
+        </w:rPr>
         <w:tab/>
         <w:t>уч. степень, уч. звание , должность, ФИО (_________________)</w:t>
       </w:r>
@@ -234,12 +252,21 @@
           <w:szCs w:val="24"/>
         </w:rPr>
       </w:pPr>
+      <w:proofErr w:type="gramStart"/>
       <w:r>
         <w:rPr>
           <w:sz w:val="24"/>
           <w:szCs w:val="24"/>
         </w:rPr>
-        <w:t xml:space="preserve">Рецензент:             </w:t>
+        <w:t xml:space="preserve">Рецензент:   </w:t>
+      </w:r>
+      <w:proofErr w:type="gramEnd"/>
+      <w:r>
+        <w:rPr>
+          <w:sz w:val="24"/>
+          <w:szCs w:val="24"/>
+        </w:rPr>
+        <w:t xml:space="preserve">          </w:t>
       </w:r>
       <w:r>
         <w:rPr>
@@ -325,7 +352,23 @@
           <w:sz w:val="24"/>
           <w:szCs w:val="24"/>
         </w:rPr>
-        <w:t>__ ______  2024 года</w:t>
+        <w:t>__ _____</w:t>
+      </w:r>
+      <w:proofErr w:type="gramStart"/>
+      <w:r>
+        <w:rPr>
+          <w:sz w:val="24"/>
+          <w:szCs w:val="24"/>
+        </w:rPr>
+        <w:t>_  2024</w:t>
+      </w:r>
+      <w:proofErr w:type="gramEnd"/>
+      <w:r>
+        <w:rPr>
+          <w:sz w:val="24"/>
+          <w:szCs w:val="24"/>
+        </w:rPr>
+        <w:t xml:space="preserve"> года</w:t>
       </w:r>
     </w:p>
     <w:p>
@@ -1714,7 +1757,6 @@
           <w:szCs w:val="28"/>
         </w:rPr>
       </w:pPr>
-      <w:bookmarkStart w:id="10" w:name="_Toc131525871"/>
       <w:r>
         <w:rPr>
           <w:b/>
@@ -1723,184 +1765,119 @@
           <w:szCs w:val="28"/>
         </w:rPr>
         <w:lastRenderedPageBreak/>
-        <w:t>РЕФЕРАТ</w:t>
-      </w:r>
+        <w:t>Р</w:t>
+      </w:r>
+      <w:bookmarkStart w:id="10" w:name="_GoBack"/>
       <w:bookmarkEnd w:id="10"/>
+      <w:r>
+        <w:rPr>
+          <w:b/>
+          <w:bCs/>
+          <w:spacing w:val="20"/>
+          <w:szCs w:val="28"/>
+        </w:rPr>
+        <w:t>ЕФЕРАТ</w:t>
+      </w:r>
     </w:p>
     <w:p>
       <w:pPr>
         <w:spacing w:after="0" w:line="312" w:lineRule="auto"/>
         <w:ind w:firstLine="709"/>
-        <w:rPr>
-          <w:sz w:val="26"/>
-          <w:szCs w:val="26"/>
-        </w:rPr>
-      </w:pPr>
-      <w:r>
-        <w:rPr>
-          <w:sz w:val="26"/>
-          <w:szCs w:val="26"/>
-        </w:rPr>
-        <w:t>Итогов</w:t>
-      </w:r>
-      <w:r>
-        <w:rPr>
-          <w:sz w:val="26"/>
-          <w:szCs w:val="26"/>
-        </w:rPr>
-        <w:t xml:space="preserve">ая </w:t>
-      </w:r>
-      <w:r>
-        <w:rPr>
-          <w:sz w:val="26"/>
-          <w:szCs w:val="26"/>
-        </w:rPr>
-        <w:t>аттест</w:t>
-      </w:r>
-      <w:r>
-        <w:rPr>
-          <w:sz w:val="26"/>
-          <w:szCs w:val="26"/>
-        </w:rPr>
-        <w:t>ационная работа состоит из</w:t>
+      </w:pPr>
+      <w:r>
+        <w:t>Итоговая аттестационная работа состоит из</w:t>
       </w:r>
       <w:r>
         <w:rPr>
           <w:spacing w:val="58"/>
-          <w:sz w:val="26"/>
-          <w:szCs w:val="26"/>
         </w:rPr>
         <w:t xml:space="preserve"> </w:t>
       </w:r>
       <w:r>
         <w:rPr>
           <w:color w:val="FF0000"/>
-          <w:sz w:val="26"/>
-          <w:szCs w:val="26"/>
         </w:rPr>
         <w:t>00</w:t>
       </w:r>
       <w:r>
         <w:rPr>
           <w:spacing w:val="-1"/>
-          <w:sz w:val="26"/>
-          <w:szCs w:val="26"/>
         </w:rPr>
         <w:t xml:space="preserve"> </w:t>
       </w:r>
       <w:r>
-        <w:rPr>
-          <w:sz w:val="26"/>
-          <w:szCs w:val="26"/>
-        </w:rPr>
         <w:t>страниц,</w:t>
       </w:r>
       <w:r>
         <w:rPr>
           <w:spacing w:val="-1"/>
-          <w:sz w:val="26"/>
-          <w:szCs w:val="26"/>
         </w:rPr>
         <w:t xml:space="preserve"> </w:t>
       </w:r>
       <w:r>
         <w:rPr>
           <w:color w:val="FF0000"/>
-          <w:sz w:val="26"/>
-          <w:szCs w:val="26"/>
         </w:rPr>
         <w:t>00</w:t>
       </w:r>
       <w:r>
         <w:rPr>
           <w:spacing w:val="-1"/>
-          <w:sz w:val="26"/>
-          <w:szCs w:val="26"/>
         </w:rPr>
         <w:t> </w:t>
       </w:r>
       <w:r>
-        <w:rPr>
-          <w:sz w:val="26"/>
-          <w:szCs w:val="26"/>
-        </w:rPr>
         <w:t>рисунков,</w:t>
       </w:r>
       <w:r>
         <w:rPr>
           <w:spacing w:val="-2"/>
-          <w:sz w:val="26"/>
-          <w:szCs w:val="26"/>
         </w:rPr>
         <w:t xml:space="preserve"> </w:t>
       </w:r>
       <w:r>
         <w:rPr>
           <w:color w:val="FF0000"/>
-          <w:sz w:val="26"/>
-          <w:szCs w:val="26"/>
         </w:rPr>
         <w:t>00</w:t>
       </w:r>
       <w:r>
         <w:rPr>
           <w:spacing w:val="-1"/>
-          <w:sz w:val="26"/>
-          <w:szCs w:val="26"/>
         </w:rPr>
         <w:t xml:space="preserve"> </w:t>
       </w:r>
       <w:r>
-        <w:rPr>
-          <w:sz w:val="26"/>
-          <w:szCs w:val="26"/>
-        </w:rPr>
         <w:t xml:space="preserve">таблиц, </w:t>
       </w:r>
       <w:r>
         <w:rPr>
           <w:color w:val="FF0000"/>
-          <w:sz w:val="26"/>
-          <w:szCs w:val="26"/>
         </w:rPr>
         <w:t>00</w:t>
       </w:r>
       <w:r>
         <w:rPr>
           <w:spacing w:val="-1"/>
-          <w:sz w:val="26"/>
-          <w:szCs w:val="26"/>
         </w:rPr>
         <w:t xml:space="preserve"> </w:t>
       </w:r>
       <w:r>
-        <w:rPr>
-          <w:sz w:val="26"/>
-          <w:szCs w:val="26"/>
-        </w:rPr>
         <w:t xml:space="preserve">использованных источников, </w:t>
       </w:r>
       <w:r>
         <w:rPr>
           <w:color w:val="FF0000"/>
-          <w:sz w:val="26"/>
-          <w:szCs w:val="26"/>
         </w:rPr>
         <w:t>00</w:t>
       </w:r>
       <w:r>
         <w:rPr>
           <w:spacing w:val="-1"/>
-          <w:sz w:val="26"/>
-          <w:szCs w:val="26"/>
         </w:rPr>
         <w:t xml:space="preserve"> </w:t>
       </w:r>
       <w:r>
-        <w:rPr>
-          <w:sz w:val="26"/>
-          <w:szCs w:val="26"/>
-        </w:rPr>
         <w:t>приложений.</w:t>
       </w:r>
     </w:p>
@@ -1909,15 +1886,11 @@
         <w:spacing w:after="0" w:line="312" w:lineRule="auto"/>
         <w:rPr>
           <w:color w:val="FF0000"/>
-          <w:sz w:val="26"/>
-          <w:szCs w:val="26"/>
         </w:rPr>
       </w:pPr>
       <w:r>
         <w:rPr>
           <w:color w:val="FF0000"/>
-          <w:sz w:val="26"/>
-          <w:szCs w:val="26"/>
         </w:rPr>
         <w:t>КЛЮЧЕВЫЕ СЛОВА, КЛЮЧЕВЫЕ СЛОВА, КЛЮЧЕВЫЕ СЛОВА, КЛЮЧЕВЫЕ СЛОВА, КЛЮЧЕВЫЕ СЛОВА, КЛЮЧЕВЫЕ СЛОВА</w:t>
       </w:r>
@@ -1926,46 +1899,26 @@
       <w:pPr>
         <w:spacing w:after="0" w:line="312" w:lineRule="auto"/>
         <w:ind w:firstLine="709"/>
-        <w:rPr>
-          <w:sz w:val="26"/>
-          <w:szCs w:val="26"/>
-        </w:rPr>
-      </w:pPr>
-      <w:r>
-        <w:rPr>
-          <w:sz w:val="26"/>
-          <w:szCs w:val="26"/>
-        </w:rPr>
+      </w:pPr>
+      <w:r>
         <w:t xml:space="preserve">Итоговая аттестационная работа выполнена в формате </w:t>
       </w:r>
       <w:r>
         <w:rPr>
-          <w:sz w:val="26"/>
-          <w:szCs w:val="26"/>
           <w:lang w:val="en-US"/>
         </w:rPr>
         <w:t>IT</w:t>
       </w:r>
       <w:r>
-        <w:rPr>
-          <w:sz w:val="26"/>
-          <w:szCs w:val="26"/>
-        </w:rPr>
         <w:t>-проекта «</w:t>
       </w:r>
       <w:r>
         <w:rPr>
-          <w:color w:val="FF0000"/>
-          <w:sz w:val="26"/>
-          <w:szCs w:val="26"/>
-        </w:rPr>
-        <w:t>название проекта</w:t>
-      </w:r>
-      <w:r>
-        <w:rPr>
-          <w:sz w:val="26"/>
-          <w:szCs w:val="26"/>
-        </w:rPr>
+          <w:bCs/>
+        </w:rPr>
+        <w:t>Обработка текстовых данных на основы ИИ для выявления интернационализированных интернет идентификаторов и их преобразования в гиперссылки</w:t>
+      </w:r>
+      <w:r>
         <w:t>».</w:t>
       </w:r>
     </w:p>
@@ -1973,31 +1926,17 @@
       <w:pPr>
         <w:spacing w:after="0" w:line="312" w:lineRule="auto"/>
         <w:ind w:firstLine="709"/>
-        <w:rPr>
-          <w:sz w:val="26"/>
-          <w:szCs w:val="26"/>
-        </w:rPr>
-      </w:pPr>
-      <w:r>
-        <w:rPr>
-          <w:sz w:val="26"/>
-          <w:szCs w:val="26"/>
-        </w:rPr>
+      </w:pPr>
+      <w:r>
         <w:t xml:space="preserve">Объектом разработки в данной работе является </w:t>
       </w:r>
       <w:r>
         <w:rPr>
           <w:color w:val="FF0000"/>
-          <w:sz w:val="26"/>
-          <w:szCs w:val="26"/>
         </w:rPr>
         <w:t>(назвать конкретный бизнес-процесс, производственную/технологическую задачу, узкое место и т.п.)</w:t>
       </w:r>
       <w:r>
-        <w:rPr>
-          <w:sz w:val="26"/>
-          <w:szCs w:val="26"/>
-        </w:rPr>
         <w:t xml:space="preserve">. </w:t>
       </w:r>
     </w:p>
@@ -2005,173 +1944,166 @@
       <w:pPr>
         <w:spacing w:after="0" w:line="312" w:lineRule="auto"/>
         <w:ind w:firstLine="709"/>
+        <w:jc w:val="left"/>
         <w:rPr>
           <w:i/>
           <w:iCs/>
-          <w:sz w:val="26"/>
-          <w:szCs w:val="26"/>
-        </w:rPr>
-      </w:pPr>
-      <w:r>
-        <w:rPr>
-          <w:sz w:val="26"/>
-          <w:szCs w:val="26"/>
-        </w:rPr>
+          <w:lang w:val="ru-RU"/>
+        </w:rPr>
+      </w:pPr>
+      <w:r>
         <w:t xml:space="preserve">Цель работы – </w:t>
       </w:r>
       <w:r>
         <w:rPr>
+          <w:lang w:val="ru-RU"/>
+        </w:rPr>
+        <w:t>Повышение эффективности выявления интернационализированных интернет идентификаторов и их преобразования в гиперссылки.</w:t>
+      </w:r>
+    </w:p>
+    <w:p>
+      <w:pPr>
+        <w:spacing w:after="0" w:line="312" w:lineRule="auto"/>
+        <w:ind w:firstLine="709"/>
+      </w:pPr>
+      <w:r>
+        <w:t xml:space="preserve">Для достижения поставленной цели были проведены исследования </w:t>
+      </w:r>
+      <w:r>
+        <w:rPr>
           <w:color w:val="FF0000"/>
-          <w:sz w:val="26"/>
-          <w:szCs w:val="26"/>
-        </w:rPr>
-        <w:t>(</w:t>
-      </w:r>
-      <w:r>
-        <w:rPr>
-          <w:color w:val="FF0000"/>
-          <w:sz w:val="26"/>
-          <w:szCs w:val="26"/>
-        </w:rPr>
-        <w:t xml:space="preserve">ответ на вопрос «Зачем, что позволяет улучшить разработанный </w:t>
-      </w:r>
-      <w:r>
-        <w:rPr>
-          <w:color w:val="FF0000"/>
-          <w:sz w:val="26"/>
-          <w:szCs w:val="26"/>
-          <w:lang w:val="en-US"/>
-        </w:rPr>
-        <w:t>IT</w:t>
-      </w:r>
-      <w:r>
-        <w:rPr>
-          <w:color w:val="FF0000"/>
-          <w:sz w:val="26"/>
-          <w:szCs w:val="26"/>
-        </w:rPr>
-        <w:t>-проект?», с уточнением за счет каких решений достигается это улучшение. Например, цель работы – сокращение потерь от брака в процессе токарной обработки за счет интеграции технологий компьютерного зрения в мониторинг качества. Пример:</w:t>
-      </w:r>
-      <w:r>
-        <w:rPr>
-          <w:color w:val="FF0000"/>
-          <w:sz w:val="26"/>
-          <w:szCs w:val="26"/>
-        </w:rPr>
-        <w:t>"Оптимизация процессов таких-то для такой-то отрасли с использованием таких-то технологий"</w:t>
-      </w:r>
-      <w:r>
-        <w:rPr>
-          <w:color w:val="FF0000"/>
-          <w:sz w:val="26"/>
-          <w:szCs w:val="26"/>
-        </w:rPr>
-        <w:t>)</w:t>
+        </w:rPr>
+        <w:t>(перечисляется то, что послужило основой для разработки объекта: характеристику и проблемы/задачи организации, на базе которой разработан проект, тренды развития в технологической области, распространенную практику решения проблем/задач и т.п.)</w:t>
       </w:r>
       <w:r>
         <w:rPr>
           <w:i/>
           <w:iCs/>
-          <w:sz w:val="26"/>
-          <w:szCs w:val="26"/>
-        </w:rPr>
-        <w:t>.</w:t>
+        </w:rPr>
+        <w:t xml:space="preserve">. </w:t>
+      </w:r>
+      <w:r>
+        <w:t>Основное содержание работы состояло в разработке (</w:t>
+      </w:r>
+      <w:r>
+        <w:rPr>
+          <w:color w:val="FF0000"/>
+        </w:rPr>
+        <w:t>перечислить основные технологические решения, включенные проект</w:t>
+      </w:r>
+      <w:r>
+        <w:t>)</w:t>
+      </w:r>
+      <w:r>
+        <w:rPr>
+          <w:i/>
+          <w:iCs/>
+        </w:rPr>
+        <w:t xml:space="preserve">. </w:t>
       </w:r>
     </w:p>
     <w:p>
       <w:pPr>
         <w:spacing w:after="0" w:line="312" w:lineRule="auto"/>
         <w:ind w:firstLine="709"/>
-        <w:rPr>
-          <w:sz w:val="26"/>
-          <w:szCs w:val="26"/>
-        </w:rPr>
-      </w:pPr>
-      <w:r>
-        <w:rPr>
-          <w:sz w:val="26"/>
-          <w:szCs w:val="26"/>
-        </w:rPr>
-        <w:t xml:space="preserve">Для достижения поставленной цели были проведены исследования </w:t>
+      </w:pPr>
+      <w:r>
+        <w:t>Основными результатами работы, полученными в процессе разработки, являются (</w:t>
       </w:r>
       <w:r>
         <w:rPr>
           <w:color w:val="FF0000"/>
-          <w:sz w:val="26"/>
-          <w:szCs w:val="26"/>
-        </w:rPr>
-        <w:t>(перечисляется то, что</w:t>
-      </w:r>
-      <w:r>
-        <w:rPr>
-          <w:color w:val="FF0000"/>
-          <w:sz w:val="26"/>
-          <w:szCs w:val="26"/>
-        </w:rPr>
-        <w:t xml:space="preserve"> послужило основой для разработки объекта: характеристику и проблемы/задачи организации, на базе которой разработан проект, тренды развития в технологической области, распространенную практику решения проблем/задач и т.п.)</w:t>
+        </w:rPr>
+        <w:t>дать характеристику разработанного технологического решения, стека технологий, архитектуру и перечислить преимущества</w:t>
+      </w:r>
+      <w:r>
+        <w:t>)</w:t>
       </w:r>
       <w:r>
         <w:rPr>
           <w:i/>
           <w:iCs/>
-          <w:sz w:val="26"/>
-          <w:szCs w:val="26"/>
         </w:rPr>
         <w:t xml:space="preserve">. </w:t>
       </w:r>
-      <w:r>
-        <w:rPr>
-          <w:sz w:val="26"/>
-          <w:szCs w:val="26"/>
-        </w:rPr>
-        <w:t xml:space="preserve">Основное содержание работы состояло в разработке </w:t>
-      </w:r>
-      <w:r>
-        <w:rPr>
-          <w:sz w:val="26"/>
-          <w:szCs w:val="26"/>
-        </w:rPr>
-        <w:t>(</w:t>
+    </w:p>
+    <w:p>
+      <w:pPr>
+        <w:spacing w:after="0" w:line="312" w:lineRule="auto"/>
+        <w:ind w:firstLine="709"/>
+      </w:pPr>
+      <w:r>
+        <w:t xml:space="preserve">Данные результаты разработки предназначены для </w:t>
       </w:r>
       <w:r>
         <w:rPr>
           <w:color w:val="FF0000"/>
-          <w:sz w:val="26"/>
-          <w:szCs w:val="26"/>
-        </w:rPr>
-        <w:t xml:space="preserve">перечислить основные </w:t>
+        </w:rPr>
+        <w:t xml:space="preserve">(охарактеризовать область и условия применения разработанного в проекте </w:t>
       </w:r>
       <w:r>
         <w:rPr>
           <w:color w:val="FF0000"/>
-          <w:sz w:val="26"/>
-          <w:szCs w:val="26"/>
-        </w:rPr>
-        <w:t xml:space="preserve">технологические </w:t>
+          <w:lang w:val="en-US"/>
+        </w:rPr>
+        <w:t>IT</w:t>
       </w:r>
       <w:r>
         <w:rPr>
           <w:color w:val="FF0000"/>
-          <w:sz w:val="26"/>
-          <w:szCs w:val="26"/>
-        </w:rPr>
-        <w:t>решения, включенные проект</w:t>
-      </w:r>
-      <w:r>
-        <w:rPr>
-          <w:sz w:val="26"/>
-          <w:szCs w:val="26"/>
-        </w:rPr>
-        <w:t>)</w:t>
-      </w:r>
-      <w:r>
+        </w:rPr>
+        <w:t xml:space="preserve">-решения; также </w:t>
+      </w:r>
+      <w:r>
+        <w:rPr>
+          <w:color w:val="FF0000"/>
+        </w:rPr>
+        <w:lastRenderedPageBreak/>
+        <w:t>отметить, насколько широко – за пределы базовой организации – можно использовать разработку, насколько просто это сделать, насколько сильно нужно будет изменять/перерабатывать решение)</w:t>
+      </w:r>
+      <w:r>
+        <w:t xml:space="preserve">. </w:t>
+      </w:r>
+    </w:p>
+    <w:p>
+      <w:pPr>
+        <w:spacing w:after="0" w:line="312" w:lineRule="auto"/>
+        <w:ind w:firstLine="709"/>
+        <w:rPr>
+          <w:lang w:val="ru-RU"/>
+        </w:rPr>
+      </w:pPr>
+      <w:r>
+        <w:rPr>
+          <w:lang w:val="ru-RU"/>
+        </w:rPr>
+        <w:t>И</w:t>
+      </w:r>
+      <w:r>
+        <w:t>спользование результатов данной работы позволяет значительно сократить время, затрачиваемое на ручное создание гиперссылок,</w:t>
+      </w:r>
+      <w:r>
+        <w:rPr>
+          <w:lang w:val="ru-RU"/>
+        </w:rPr>
+        <w:t xml:space="preserve"> повысить эффективность обработки больших объемов данных, уменьшить ошибки при создании ссылок</w:t>
+      </w:r>
+    </w:p>
+    <w:p>
+      <w:pPr>
+        <w:spacing w:after="0" w:line="312" w:lineRule="auto"/>
+        <w:ind w:firstLine="709"/>
         <w:rPr>
           <w:i/>
           <w:iCs/>
-          <w:sz w:val="26"/>
-          <w:szCs w:val="26"/>
-        </w:rPr>
-        <w:t xml:space="preserve">. </w:t>
+        </w:rPr>
+      </w:pPr>
+      <w:r>
+        <w:rPr>
+          <w:i/>
+          <w:iCs/>
+        </w:rPr>
+        <w:t xml:space="preserve"> </w:t>
       </w:r>
     </w:p>
     <w:p>
@@ -2179,207 +2111,12 @@
         <w:spacing w:after="0" w:line="312" w:lineRule="auto"/>
         <w:ind w:firstLine="709"/>
         <w:rPr>
-          <w:sz w:val="26"/>
-          <w:szCs w:val="26"/>
-        </w:rPr>
-      </w:pPr>
-      <w:r>
-        <w:rPr>
-          <w:sz w:val="26"/>
-          <w:szCs w:val="26"/>
-        </w:rPr>
-        <w:t>Основными результатами работы, полученными в процессе разработки, являются (</w:t>
-      </w:r>
-      <w:r>
-        <w:rPr>
           <w:color w:val="FF0000"/>
-          <w:sz w:val="26"/>
-          <w:szCs w:val="26"/>
-        </w:rPr>
-        <w:t>дать характеристику разработанного технологического решения</w:t>
-      </w:r>
+        </w:rPr>
+      </w:pPr>
       <w:r>
         <w:rPr>
           <w:color w:val="FF0000"/>
-          <w:sz w:val="26"/>
-          <w:szCs w:val="26"/>
-        </w:rPr>
-        <w:t>, стека технологий, архитектуру</w:t>
-      </w:r>
-      <w:r>
-        <w:rPr>
-          <w:color w:val="FF0000"/>
-          <w:sz w:val="26"/>
-          <w:szCs w:val="26"/>
-        </w:rPr>
-        <w:t xml:space="preserve"> и перечислить преимущества</w:t>
-      </w:r>
-      <w:r>
-        <w:rPr>
-          <w:sz w:val="26"/>
-          <w:szCs w:val="26"/>
-        </w:rPr>
-        <w:t>)</w:t>
-      </w:r>
-      <w:r>
-        <w:rPr>
-          <w:i/>
-          <w:iCs/>
-          <w:sz w:val="26"/>
-          <w:szCs w:val="26"/>
-        </w:rPr>
-        <w:t xml:space="preserve">. </w:t>
-      </w:r>
-    </w:p>
-    <w:p>
-      <w:pPr>
-        <w:spacing w:after="0" w:line="312" w:lineRule="auto"/>
-        <w:ind w:firstLine="709"/>
-        <w:rPr>
-          <w:sz w:val="26"/>
-          <w:szCs w:val="26"/>
-        </w:rPr>
-      </w:pPr>
-      <w:r>
-        <w:rPr>
-          <w:sz w:val="26"/>
-          <w:szCs w:val="26"/>
-        </w:rPr>
-        <w:t xml:space="preserve">Данные результаты разработки предназначены для </w:t>
-      </w:r>
-      <w:r>
-        <w:rPr>
-          <w:color w:val="FF0000"/>
-          <w:sz w:val="26"/>
-          <w:szCs w:val="26"/>
-        </w:rPr>
-        <w:t xml:space="preserve">(охарактеризовать область и условия применения разработанного в проекте </w:t>
-      </w:r>
-      <w:r>
-        <w:rPr>
-          <w:color w:val="FF0000"/>
-          <w:sz w:val="26"/>
-          <w:szCs w:val="26"/>
-          <w:lang w:val="en-US"/>
-        </w:rPr>
-        <w:t>IT</w:t>
-      </w:r>
-      <w:r>
-        <w:rPr>
-          <w:color w:val="FF0000"/>
-          <w:sz w:val="26"/>
-          <w:szCs w:val="26"/>
-        </w:rPr>
-        <w:t>-решения; также отметить, насколько широко – за пределы базовой организации – можно использовать разработку, насколько просто это сделать, насколько сильно нужно будет изменять/перерабатывать решение)</w:t>
-      </w:r>
-      <w:r>
-        <w:rPr>
-          <w:sz w:val="26"/>
-          <w:szCs w:val="26"/>
-        </w:rPr>
-        <w:t xml:space="preserve">. </w:t>
-      </w:r>
-    </w:p>
-    <w:p>
-      <w:pPr>
-        <w:spacing w:after="0" w:line="312" w:lineRule="auto"/>
-        <w:ind w:firstLine="709"/>
-        <w:rPr>
-          <w:i/>
-          <w:iCs/>
-          <w:sz w:val="26"/>
-          <w:szCs w:val="26"/>
-        </w:rPr>
-      </w:pPr>
-      <w:r>
-        <w:rPr>
-          <w:sz w:val="26"/>
-          <w:szCs w:val="26"/>
-        </w:rPr>
-        <w:lastRenderedPageBreak/>
-        <w:t xml:space="preserve">Применение/внедрение/использование </w:t>
-      </w:r>
-      <w:r>
-        <w:rPr>
-          <w:color w:val="FF0000"/>
-          <w:sz w:val="26"/>
-          <w:szCs w:val="26"/>
-        </w:rPr>
-        <w:t>(выбрать нужное)</w:t>
-      </w:r>
-      <w:r>
-        <w:rPr>
-          <w:sz w:val="26"/>
-          <w:szCs w:val="26"/>
-        </w:rPr>
-        <w:t xml:space="preserve"> результатов данной работы позволяет </w:t>
-      </w:r>
-      <w:r>
-        <w:rPr>
-          <w:color w:val="FF0000"/>
-          <w:sz w:val="26"/>
-          <w:szCs w:val="26"/>
-        </w:rPr>
-        <w:t>(перечислить по</w:t>
-      </w:r>
-      <w:r>
-        <w:rPr>
-          <w:color w:val="FF0000"/>
-          <w:sz w:val="26"/>
-          <w:szCs w:val="26"/>
-        </w:rPr>
-        <w:t xml:space="preserve">ложительные эффекты от использования данного решения в организации, на базе которой был выполнен </w:t>
-      </w:r>
-      <w:r>
-        <w:rPr>
-          <w:color w:val="FF0000"/>
-          <w:sz w:val="26"/>
-          <w:szCs w:val="26"/>
-          <w:lang w:val="en-US"/>
-        </w:rPr>
-        <w:t>IT</w:t>
-      </w:r>
-      <w:r>
-        <w:rPr>
-          <w:color w:val="FF0000"/>
-          <w:sz w:val="26"/>
-          <w:szCs w:val="26"/>
-        </w:rPr>
-        <w:t>-проект</w:t>
-      </w:r>
-      <w:r>
-        <w:rPr>
-          <w:color w:val="FF0000"/>
-          <w:sz w:val="26"/>
-          <w:szCs w:val="26"/>
-        </w:rPr>
-        <w:t>)</w:t>
-      </w:r>
-      <w:r>
-        <w:rPr>
-          <w:i/>
-          <w:iCs/>
-          <w:sz w:val="26"/>
-          <w:szCs w:val="26"/>
-        </w:rPr>
-        <w:t xml:space="preserve">. </w:t>
-      </w:r>
-    </w:p>
-    <w:p>
-      <w:pPr>
-        <w:spacing w:after="0" w:line="312" w:lineRule="auto"/>
-        <w:ind w:firstLine="709"/>
-        <w:rPr>
-          <w:color w:val="FF0000"/>
-          <w:sz w:val="26"/>
-          <w:szCs w:val="26"/>
-        </w:rPr>
-      </w:pPr>
-      <w:r>
-        <w:rPr>
-          <w:color w:val="FF0000"/>
-          <w:sz w:val="26"/>
-          <w:szCs w:val="26"/>
         </w:rPr>
         <w:t>Оптимальный объем текста реферата – примерно 850 печатных знаков, но не более одной страницы машинописного текста.</w:t>
       </w:r>
@@ -2405,10 +2142,16 @@
       <w:r>
         <w:rPr>
           <w:color w:val="FF0000"/>
+        </w:rPr>
+        <w:t>В общее количество таблиц и рисунков не входят таблицы и рисунки приложений</w:t>
+      </w:r>
+      <w:r>
+        <w:rPr>
+          <w:color w:val="FF0000"/>
           <w:sz w:val="26"/>
           <w:szCs w:val="26"/>
         </w:rPr>
-        <w:t>В общее количество таблиц и рисунков не входят таблицы и рисунки приложений.</w:t>
+        <w:t>.</w:t>
       </w:r>
     </w:p>
     <w:p>
@@ -5351,8 +5094,13 @@
           <w:color w:val="FF0000"/>
         </w:rPr>
       </w:pPr>
-      <w:r>
-        <w:t>.BeautifulSoup: Библиотека для парсинга HTML и XML, которая позволяет легко искать и обрабатывать элементы в документах.</w:t>
+      <w:proofErr w:type="gramStart"/>
+      <w:r>
+        <w:t>.BeautifulSoup</w:t>
+      </w:r>
+      <w:proofErr w:type="gramEnd"/>
+      <w:r>
+        <w:t>: Библиотека для парсинга HTML и XML, которая позволяет легко искать и обрабатывать элементы в документах.</w:t>
       </w:r>
     </w:p>
     <w:p>
@@ -5485,43 +5233,41 @@
         </w:rPr>
         <w:t>ИИ – Искусственный интеллект</w:t>
       </w:r>
-      <w:bookmarkStart w:id="16" w:name="_GoBack"/>
+    </w:p>
+    <w:p>
+      <w:pPr>
+        <w:pStyle w:val="1"/>
+        <w:rPr>
+          <w:lang w:val="ru-RU"/>
+        </w:rPr>
+      </w:pPr>
+    </w:p>
+    <w:p>
+      <w:r>
+        <w:br w:type="page"/>
+      </w:r>
+    </w:p>
+    <w:p/>
+    <w:p>
+      <w:pPr>
+        <w:pStyle w:val="1"/>
+      </w:pPr>
+      <w:bookmarkStart w:id="16" w:name="_99mwjvvuyays" w:colFirst="0" w:colLast="0"/>
       <w:bookmarkEnd w:id="16"/>
     </w:p>
     <w:p>
       <w:pPr>
         <w:pStyle w:val="1"/>
-        <w:rPr>
-          <w:lang w:val="ru-RU"/>
-        </w:rPr>
-      </w:pPr>
-    </w:p>
-    <w:p>
-      <w:r>
-        <w:br w:type="page"/>
-      </w:r>
-    </w:p>
-    <w:p/>
+      </w:pPr>
+      <w:bookmarkStart w:id="17" w:name="_ck5t6rk7a3vd" w:colFirst="0" w:colLast="0"/>
+      <w:bookmarkEnd w:id="17"/>
+    </w:p>
     <w:p>
       <w:pPr>
         <w:pStyle w:val="1"/>
       </w:pPr>
-      <w:bookmarkStart w:id="17" w:name="_99mwjvvuyays" w:colFirst="0" w:colLast="0"/>
-      <w:bookmarkEnd w:id="17"/>
-    </w:p>
-    <w:p>
-      <w:pPr>
-        <w:pStyle w:val="1"/>
-      </w:pPr>
-      <w:bookmarkStart w:id="18" w:name="_ck5t6rk7a3vd" w:colFirst="0" w:colLast="0"/>
+      <w:bookmarkStart w:id="18" w:name="_1482ae6xclkx" w:colFirst="0" w:colLast="0"/>
       <w:bookmarkEnd w:id="18"/>
-    </w:p>
-    <w:p>
-      <w:pPr>
-        <w:pStyle w:val="1"/>
-      </w:pPr>
-      <w:bookmarkStart w:id="19" w:name="_1482ae6xclkx" w:colFirst="0" w:colLast="0"/>
-      <w:bookmarkEnd w:id="19"/>
       <w:r>
         <w:t>1. Введение</w:t>
       </w:r>
@@ -5531,8 +5277,8 @@
         <w:pStyle w:val="2"/>
         <w:ind w:left="708"/>
       </w:pPr>
-      <w:bookmarkStart w:id="20" w:name="_wljdsyfz5rn6" w:colFirst="0" w:colLast="0"/>
-      <w:bookmarkEnd w:id="20"/>
+      <w:bookmarkStart w:id="19" w:name="_wljdsyfz5rn6" w:colFirst="0" w:colLast="0"/>
+      <w:bookmarkEnd w:id="19"/>
       <w:r>
         <w:t>1.1 Актуальность</w:t>
       </w:r>
@@ -5542,7 +5288,15 @@
         <w:ind w:left="720"/>
       </w:pPr>
       <w:r>
-        <w:t>В современном мире, где цифровое общение и распространение информации стали основными компонентами деятельности большинства организаций, потребность в удобных и эффективных инструментах для управления контентом возрастает. В условиях стремительного роста объемов информации, необходимость быстрого и качественного доступа к нужным ресурсам становится критически важной. Одной из таких потребностей, которую остро ощущают как разработчики, так и пользователи, является преобразование текста в гиперссылки. Это кажется простой задачей, но на практике требует значительных временных и ресурсных затрат. В эпоху, когда информационные технологии становятся основой для практически всех бизнес-процессов, автоматизация преобразования текстовых ссылок в гиперссылки становится необходимым условием для повышения эффективности работы.</w:t>
+        <w:t xml:space="preserve">В современном мире, где цифровое общение и распространение информации стали основными компонентами деятельности большинства организаций, потребность в удобных и эффективных инструментах для управления контентом возрастает. В условиях стремительного роста объемов информации, необходимость быстрого и качественного доступа к нужным ресурсам становится критически важной. Одной из таких потребностей, которую остро </w:t>
+      </w:r>
+      <w:proofErr w:type="gramStart"/>
+      <w:r>
+        <w:t>ощущают</w:t>
+      </w:r>
+      <w:proofErr w:type="gramEnd"/>
+      <w:r>
+        <w:t xml:space="preserve"> как разработчики, так и пользователи, является преобразование текста в гиперссылки. Это кажется простой задачей, но на практике требует значительных временных и ресурсных затрат. В эпоху, когда информационные технологии становятся основой для практически всех бизнес-процессов, автоматизация преобразования текстовых ссылок в гиперссылки становится необходимым условием для повышения эффективности работы.</w:t>
       </w:r>
     </w:p>
     <w:p>
@@ -5550,13 +5304,17 @@
         <w:pStyle w:val="3"/>
         <w:ind w:firstLine="720"/>
       </w:pPr>
-      <w:bookmarkStart w:id="21" w:name="_71s1a1m5y84k" w:colFirst="0" w:colLast="0"/>
-      <w:bookmarkEnd w:id="21"/>
+      <w:bookmarkStart w:id="20" w:name="_71s1a1m5y84k" w:colFirst="0" w:colLast="0"/>
+      <w:bookmarkEnd w:id="20"/>
+      <w:proofErr w:type="gramStart"/>
       <w:r>
         <w:t xml:space="preserve">1.1.1  </w:t>
       </w:r>
       <w:r>
         <w:tab/>
+      </w:r>
+      <w:proofErr w:type="gramEnd"/>
+      <w:r>
         <w:t>Основные проблемы</w:t>
       </w:r>
     </w:p>
@@ -5662,14 +5420,18 @@
         <w:pStyle w:val="3"/>
         <w:ind w:firstLine="720"/>
       </w:pPr>
-      <w:bookmarkStart w:id="22" w:name="_5a63t7innb8w" w:colFirst="0" w:colLast="0"/>
-      <w:bookmarkEnd w:id="22"/>
+      <w:bookmarkStart w:id="21" w:name="_5a63t7innb8w" w:colFirst="0" w:colLast="0"/>
+      <w:bookmarkEnd w:id="21"/>
+      <w:proofErr w:type="gramStart"/>
       <w:r>
         <w:lastRenderedPageBreak/>
         <w:t xml:space="preserve">1.1.2  </w:t>
       </w:r>
       <w:r>
         <w:tab/>
+      </w:r>
+      <w:proofErr w:type="gramEnd"/>
+      <w:r>
         <w:t>Современные возможности IT</w:t>
       </w:r>
     </w:p>
@@ -5803,8 +5565,8 @@
         <w:pStyle w:val="3"/>
         <w:ind w:left="720"/>
       </w:pPr>
-      <w:bookmarkStart w:id="23" w:name="_jnatsf7sfs8u" w:colFirst="0" w:colLast="0"/>
-      <w:bookmarkEnd w:id="23"/>
+      <w:bookmarkStart w:id="22" w:name="_jnatsf7sfs8u" w:colFirst="0" w:colLast="0"/>
+      <w:bookmarkEnd w:id="22"/>
       <w:r>
         <w:t>1.1.3 Влияние на отрасль/общество</w:t>
       </w:r>
@@ -5914,10 +5676,15 @@
         <w:pStyle w:val="3"/>
         <w:ind w:left="720"/>
       </w:pPr>
-      <w:bookmarkStart w:id="24" w:name="_kep4n45sqfiy" w:colFirst="0" w:colLast="0"/>
-      <w:bookmarkEnd w:id="24"/>
-      <w:r>
-        <w:t>1.1.4  Потребители/заказчики</w:t>
+      <w:bookmarkStart w:id="23" w:name="_kep4n45sqfiy" w:colFirst="0" w:colLast="0"/>
+      <w:bookmarkEnd w:id="23"/>
+      <w:proofErr w:type="gramStart"/>
+      <w:r>
+        <w:t>1.1.4  Потребители</w:t>
+      </w:r>
+      <w:proofErr w:type="gramEnd"/>
+      <w:r>
+        <w:t>/заказчики</w:t>
       </w:r>
     </w:p>
     <w:p>
@@ -6002,7 +5769,15 @@
         <w:ind w:left="720"/>
       </w:pPr>
       <w:r>
-        <w:t>Для них важно, чтобы сайты были удобными для навигации и пользователи могли легко находить нужную информацию. Автоматизация создания гиперссылок упрощает интеграцию связанных материалов на сайтах. Разработчики сайтов часто сталкиваются с задачей создания удобной и функциональной навигации, и автоматизация процесса создания гиперссылок позволяет им быстрее и эффективнее решать эту задачу. Это улучшает пользовательский опыт и делает сайты более привлекательными для посетителей.</w:t>
+        <w:t xml:space="preserve">Для них важно, чтобы сайты были удобными </w:t>
+      </w:r>
+      <w:proofErr w:type="gramStart"/>
+      <w:r>
+        <w:t>для навигации</w:t>
+      </w:r>
+      <w:proofErr w:type="gramEnd"/>
+      <w:r>
+        <w:t xml:space="preserve"> и пользователи могли легко находить нужную информацию. Автоматизация создания гиперссылок упрощает интеграцию связанных материалов на сайтах. Разработчики сайтов часто сталкиваются с задачей создания удобной и функциональной навигации, и автоматизация процесса создания гиперссылок позволяет им быстрее и эффективнее решать эту задачу. Это улучшает пользовательский опыт и делает сайты более привлекательными для посетителей.</w:t>
       </w:r>
     </w:p>
     <w:p>
@@ -6061,8 +5836,8 @@
         <w:pStyle w:val="2"/>
         <w:ind w:left="720"/>
       </w:pPr>
-      <w:bookmarkStart w:id="25" w:name="_4dhesyrzyi12" w:colFirst="0" w:colLast="0"/>
-      <w:bookmarkEnd w:id="25"/>
+      <w:bookmarkStart w:id="24" w:name="_4dhesyrzyi12" w:colFirst="0" w:colLast="0"/>
+      <w:bookmarkEnd w:id="24"/>
       <w:r>
         <w:lastRenderedPageBreak/>
         <w:t>1.2 Цель и задачи работы</w:t>
@@ -6073,8 +5848,8 @@
         <w:pStyle w:val="3"/>
         <w:ind w:left="720"/>
       </w:pPr>
-      <w:bookmarkStart w:id="26" w:name="_ur3c4js0t2z5" w:colFirst="0" w:colLast="0"/>
-      <w:bookmarkEnd w:id="26"/>
+      <w:bookmarkStart w:id="25" w:name="_ur3c4js0t2z5" w:colFirst="0" w:colLast="0"/>
+      <w:bookmarkEnd w:id="25"/>
       <w:r>
         <w:t>1.2.1 Цель</w:t>
       </w:r>
@@ -6100,8 +5875,8 @@
         <w:pStyle w:val="3"/>
         <w:ind w:left="720"/>
       </w:pPr>
-      <w:bookmarkStart w:id="27" w:name="_d1sk9h3vp3wn" w:colFirst="0" w:colLast="0"/>
-      <w:bookmarkEnd w:id="27"/>
+      <w:bookmarkStart w:id="26" w:name="_d1sk9h3vp3wn" w:colFirst="0" w:colLast="0"/>
+      <w:bookmarkEnd w:id="26"/>
       <w:r>
         <w:t>1.2.2 Задачи</w:t>
       </w:r>
@@ -6152,7 +5927,15 @@
         <w:ind w:left="1080"/>
       </w:pPr>
       <w:r>
-        <w:t>Создать концепцию интерфейса, которая будет максимально удобной и понятной для пользователя. Это включает разработку дизайна интерфейса, который обеспечит легкий доступ ко всем функциям приложения и позволит пользователям быстро и эффективно создавать и управлять гиперссылками. Мы должны учитывать принципы пользовательского опыта (UX) и интерфейса (UI), чтобы обеспечить максимальное удобство использования приложения. Обеспечить простоту взаимодействия с текстом и гиперссылками. Пользовательский интерфейс должен быть интуитивно понятным, чтобы пользователи могли легко создавать и редактировать гиперссылки без необходимости изучения сложных инструкций или прохождения длительного обучения.</w:t>
+        <w:t xml:space="preserve">Создать концепцию интерфейса, которая будет максимально удобной и понятной для пользователя. Это включает разработку дизайна интерфейса, который обеспечит легкий доступ ко всем функциям приложения и позволит пользователям быстро и </w:t>
+      </w:r>
+      <w:proofErr w:type="gramStart"/>
+      <w:r>
+        <w:t>эффективно создавать</w:t>
+      </w:r>
+      <w:proofErr w:type="gramEnd"/>
+      <w:r>
+        <w:t xml:space="preserve"> и управлять гиперссылками. Мы должны учитывать принципы пользовательского опыта (UX) и интерфейса (UI), чтобы обеспечить максимальное удобство использования приложения. Обеспечить простоту взаимодействия с текстом и гиперссылками. Пользовательский интерфейс должен быть интуитивно понятным, чтобы пользователи могли легко создавать и редактировать гиперссылки без необходимости изучения сложных инструкций или прохождения длительного обучения.</w:t>
       </w:r>
     </w:p>
     <w:p>
@@ -6268,8 +6051,8 @@
         <w:pStyle w:val="2"/>
         <w:ind w:left="720"/>
       </w:pPr>
-      <w:bookmarkStart w:id="28" w:name="_4vbhq8sacdnk" w:colFirst="0" w:colLast="0"/>
-      <w:bookmarkEnd w:id="28"/>
+      <w:bookmarkStart w:id="27" w:name="_4vbhq8sacdnk" w:colFirst="0" w:colLast="0"/>
+      <w:bookmarkEnd w:id="27"/>
       <w:r>
         <w:t>1.3 Объект и предмет исследования</w:t>
       </w:r>
@@ -6279,8 +6062,8 @@
         <w:pStyle w:val="3"/>
         <w:ind w:left="720"/>
       </w:pPr>
-      <w:bookmarkStart w:id="29" w:name="_i1yj6eflcvzc" w:colFirst="0" w:colLast="0"/>
-      <w:bookmarkEnd w:id="29"/>
+      <w:bookmarkStart w:id="28" w:name="_i1yj6eflcvzc" w:colFirst="0" w:colLast="0"/>
+      <w:bookmarkEnd w:id="28"/>
       <w:r>
         <w:t>1.3.1 Объект исследования</w:t>
       </w:r>
@@ -6307,8 +6090,8 @@
         <w:pStyle w:val="3"/>
         <w:ind w:left="720"/>
       </w:pPr>
-      <w:bookmarkStart w:id="30" w:name="_2q7k9wm41bz" w:colFirst="0" w:colLast="0"/>
-      <w:bookmarkEnd w:id="30"/>
+      <w:bookmarkStart w:id="29" w:name="_2q7k9wm41bz" w:colFirst="0" w:colLast="0"/>
+      <w:bookmarkEnd w:id="29"/>
       <w:r>
         <w:t>1.3.2 Предмет исследования</w:t>
       </w:r>
@@ -6326,8 +6109,8 @@
         <w:pStyle w:val="2"/>
         <w:ind w:left="720"/>
       </w:pPr>
-      <w:bookmarkStart w:id="31" w:name="_1q9yunhvju24" w:colFirst="0" w:colLast="0"/>
-      <w:bookmarkEnd w:id="31"/>
+      <w:bookmarkStart w:id="30" w:name="_1q9yunhvju24" w:colFirst="0" w:colLast="0"/>
+      <w:bookmarkEnd w:id="30"/>
       <w:r>
         <w:t>1.4 Методология</w:t>
       </w:r>
@@ -6390,8 +6173,8 @@
         <w:pStyle w:val="2"/>
         <w:ind w:left="720"/>
       </w:pPr>
-      <w:bookmarkStart w:id="32" w:name="_micz8svx7u8b" w:colFirst="0" w:colLast="0"/>
-      <w:bookmarkEnd w:id="32"/>
+      <w:bookmarkStart w:id="31" w:name="_micz8svx7u8b" w:colFirst="0" w:colLast="0"/>
+      <w:bookmarkEnd w:id="31"/>
       <w:r>
         <w:t>1.5 Результаты исследования</w:t>
       </w:r>
@@ -6445,8 +6228,8 @@
         <w:pStyle w:val="2"/>
         <w:ind w:left="720"/>
       </w:pPr>
-      <w:bookmarkStart w:id="33" w:name="_ds2n22j5fgk0" w:colFirst="0" w:colLast="0"/>
-      <w:bookmarkEnd w:id="33"/>
+      <w:bookmarkStart w:id="32" w:name="_ds2n22j5fgk0" w:colFirst="0" w:colLast="0"/>
+      <w:bookmarkEnd w:id="32"/>
       <w:r>
         <w:t>1.6 Перспективы развития</w:t>
       </w:r>
@@ -6480,8 +6263,8 @@
         <w:pStyle w:val="1"/>
         <w:ind w:left="720"/>
       </w:pPr>
-      <w:bookmarkStart w:id="34" w:name="_8nlat93g31ly" w:colFirst="0" w:colLast="0"/>
-      <w:bookmarkEnd w:id="34"/>
+      <w:bookmarkStart w:id="33" w:name="_8nlat93g31ly" w:colFirst="0" w:colLast="0"/>
+      <w:bookmarkEnd w:id="33"/>
       <w:r>
         <w:lastRenderedPageBreak/>
         <w:t>2. Анализ теоретических и практических проблем</w:t>
@@ -6492,8 +6275,8 @@
         <w:pStyle w:val="2"/>
         <w:ind w:left="720"/>
       </w:pPr>
-      <w:bookmarkStart w:id="35" w:name="_d7bro3c3bst6" w:colFirst="0" w:colLast="0"/>
-      <w:bookmarkEnd w:id="35"/>
+      <w:bookmarkStart w:id="34" w:name="_d7bro3c3bst6" w:colFirst="0" w:colLast="0"/>
+      <w:bookmarkEnd w:id="34"/>
       <w:r>
         <w:t>2.1 Современные IT-средства для решения задачи</w:t>
       </w:r>
@@ -6623,8 +6406,8 @@
         <w:pStyle w:val="2"/>
         <w:ind w:left="720"/>
       </w:pPr>
-      <w:bookmarkStart w:id="36" w:name="_vtqs1ycw2333" w:colFirst="0" w:colLast="0"/>
-      <w:bookmarkEnd w:id="36"/>
+      <w:bookmarkStart w:id="35" w:name="_vtqs1ycw2333" w:colFirst="0" w:colLast="0"/>
+      <w:bookmarkEnd w:id="35"/>
       <w:r>
         <w:lastRenderedPageBreak/>
         <w:t>2.2 Известные подходы и алгоритмы</w:t>
@@ -6643,8 +6426,8 @@
         <w:pStyle w:val="3"/>
         <w:ind w:left="720"/>
       </w:pPr>
-      <w:bookmarkStart w:id="37" w:name="_48f1gbvbajgz" w:colFirst="0" w:colLast="0"/>
-      <w:bookmarkEnd w:id="37"/>
+      <w:bookmarkStart w:id="36" w:name="_48f1gbvbajgz" w:colFirst="0" w:colLast="0"/>
+      <w:bookmarkEnd w:id="36"/>
       <w:r>
         <w:t>2.2.1 Автоматическое распознавание текста с регулярными выражениями</w:t>
       </w:r>
@@ -6695,8 +6478,8 @@
         <w:pStyle w:val="3"/>
         <w:ind w:left="720"/>
       </w:pPr>
-      <w:bookmarkStart w:id="38" w:name="_yk6kwd4bdrch" w:colFirst="0" w:colLast="0"/>
-      <w:bookmarkEnd w:id="38"/>
+      <w:bookmarkStart w:id="37" w:name="_yk6kwd4bdrch" w:colFirst="0" w:colLast="0"/>
+      <w:bookmarkEnd w:id="37"/>
       <w:r>
         <w:t>2.2.2 Генерация гиперссылок на основе контекста текста</w:t>
       </w:r>
@@ -6771,8 +6554,8 @@
         <w:pStyle w:val="3"/>
         <w:ind w:left="720"/>
       </w:pPr>
-      <w:bookmarkStart w:id="39" w:name="_jew464gd2h5" w:colFirst="0" w:colLast="0"/>
-      <w:bookmarkEnd w:id="39"/>
+      <w:bookmarkStart w:id="38" w:name="_jew464gd2h5" w:colFirst="0" w:colLast="0"/>
+      <w:bookmarkEnd w:id="38"/>
       <w:r>
         <w:t>2.2.3 Использование библиотек для обработки и разметки текста</w:t>
       </w:r>
@@ -6782,7 +6565,15 @@
         <w:ind w:left="720"/>
       </w:pPr>
       <w:r>
-        <w:t xml:space="preserve"> Существуют различные библиотеки, которые упрощают процесс обработки и разметки текста для создания гиперссылок. Например:</w:t>
+        <w:t xml:space="preserve"> Существуют различные библиотеки, которые упрощают процесс обработки и разметки текста для создания гиперссылок. </w:t>
+      </w:r>
+      <w:proofErr w:type="gramStart"/>
+      <w:r>
+        <w:t>Например</w:t>
+      </w:r>
+      <w:proofErr w:type="gramEnd"/>
+      <w:r>
+        <w:t>:</w:t>
       </w:r>
     </w:p>
     <w:p>
@@ -6842,8 +6633,8 @@
         <w:pStyle w:val="2"/>
         <w:ind w:left="720"/>
       </w:pPr>
-      <w:bookmarkStart w:id="40" w:name="_nkd6d32l5onl" w:colFirst="0" w:colLast="0"/>
-      <w:bookmarkEnd w:id="40"/>
+      <w:bookmarkStart w:id="39" w:name="_nkd6d32l5onl" w:colFirst="0" w:colLast="0"/>
+      <w:bookmarkEnd w:id="39"/>
       <w:r>
         <w:t>2.3 Преимущества и недостатки существующих подходов</w:t>
       </w:r>
@@ -6861,8 +6652,8 @@
         <w:pStyle w:val="3"/>
         <w:ind w:left="720"/>
       </w:pPr>
-      <w:bookmarkStart w:id="41" w:name="_sp26x19t5gdx" w:colFirst="0" w:colLast="0"/>
-      <w:bookmarkEnd w:id="41"/>
+      <w:bookmarkStart w:id="40" w:name="_sp26x19t5gdx" w:colFirst="0" w:colLast="0"/>
+      <w:bookmarkEnd w:id="40"/>
       <w:r>
         <w:t>2.3.1 Ручное создание гиперссылок</w:t>
       </w:r>
@@ -6932,8 +6723,8 @@
         <w:pStyle w:val="3"/>
         <w:ind w:left="720"/>
       </w:pPr>
-      <w:bookmarkStart w:id="42" w:name="_9tmzj7mma6ty" w:colFirst="0" w:colLast="0"/>
-      <w:bookmarkEnd w:id="42"/>
+      <w:bookmarkStart w:id="41" w:name="_9tmzj7mma6ty" w:colFirst="0" w:colLast="0"/>
+      <w:bookmarkEnd w:id="41"/>
       <w:r>
         <w:t>2.3.2 Автоматическое создание гиперссылок</w:t>
       </w:r>
@@ -6995,8 +6786,8 @@
         <w:pStyle w:val="2"/>
         <w:ind w:left="720"/>
       </w:pPr>
-      <w:bookmarkStart w:id="43" w:name="_nbok3euopqwg" w:colFirst="0" w:colLast="0"/>
-      <w:bookmarkEnd w:id="43"/>
+      <w:bookmarkStart w:id="42" w:name="_nbok3euopqwg" w:colFirst="0" w:colLast="0"/>
+      <w:bookmarkEnd w:id="42"/>
       <w:r>
         <w:t>2.4 Обоснование выбранного подхода</w:t>
       </w:r>
@@ -7132,19 +6923,19 @@
       <w:pPr>
         <w:pStyle w:val="1"/>
       </w:pPr>
-      <w:bookmarkStart w:id="44" w:name="_5db68442qhmx" w:colFirst="0" w:colLast="0"/>
+      <w:bookmarkStart w:id="43" w:name="_5db68442qhmx" w:colFirst="0" w:colLast="0"/>
+      <w:bookmarkEnd w:id="43"/>
+      <w:r>
+        <w:t>3. Теоретические и методические основы решения задачи</w:t>
+      </w:r>
+    </w:p>
+    <w:p>
+      <w:pPr>
+        <w:pStyle w:val="2"/>
+      </w:pPr>
+      <w:bookmarkStart w:id="44" w:name="_q1ijp2x0s99d" w:colFirst="0" w:colLast="0"/>
       <w:bookmarkEnd w:id="44"/>
       <w:r>
-        <w:t>3. Теоретические и методические основы решения задачи</w:t>
-      </w:r>
-    </w:p>
-    <w:p>
-      <w:pPr>
-        <w:pStyle w:val="2"/>
-      </w:pPr>
-      <w:bookmarkStart w:id="45" w:name="_q1ijp2x0s99d" w:colFirst="0" w:colLast="0"/>
-      <w:bookmarkEnd w:id="45"/>
-      <w:r>
         <w:t>3.1 Исходные предпосылки</w:t>
       </w:r>
     </w:p>
@@ -7180,7 +6971,15 @@
         <w:t>Автоматизация процесса</w:t>
       </w:r>
       <w:r>
-        <w:t>: В современном цифровом мире контент создается и обрабатывается в больших объемах. Ручное создание гиперссылок в текстах становится трудоемким и неэффективным процессом. Это особенно важно для контент-менеджеров, технических писателей и разработчиков веб-сайтов, которые часто работают с большими массивами данных.</w:t>
+        <w:t xml:space="preserve">: </w:t>
+      </w:r>
+      <w:proofErr w:type="gramStart"/>
+      <w:r>
+        <w:t>В</w:t>
+      </w:r>
+      <w:proofErr w:type="gramEnd"/>
+      <w:r>
+        <w:t xml:space="preserve"> современном цифровом мире контент создается и обрабатывается в больших объемах. Ручное создание гиперссылок в текстах становится трудоемким и неэффективным процессом. Это особенно важно для контент-менеджеров, технических писателей и разработчиков веб-сайтов, которые часто работают с большими массивами данных.</w:t>
       </w:r>
     </w:p>
     <w:p>
@@ -7286,8 +7085,8 @@
       <w:pPr>
         <w:pStyle w:val="2"/>
       </w:pPr>
-      <w:bookmarkStart w:id="46" w:name="_focxwf3sxx31" w:colFirst="0" w:colLast="0"/>
-      <w:bookmarkEnd w:id="46"/>
+      <w:bookmarkStart w:id="45" w:name="_focxwf3sxx31" w:colFirst="0" w:colLast="0"/>
+      <w:bookmarkEnd w:id="45"/>
       <w:r>
         <w:t>3.2 Основные положения и допущения</w:t>
       </w:r>
@@ -7413,8 +7212,8 @@
       <w:pPr>
         <w:pStyle w:val="2"/>
       </w:pPr>
-      <w:bookmarkStart w:id="47" w:name="_ybe7yvda5fjb" w:colFirst="0" w:colLast="0"/>
-      <w:bookmarkEnd w:id="47"/>
+      <w:bookmarkStart w:id="46" w:name="_ybe7yvda5fjb" w:colFirst="0" w:colLast="0"/>
+      <w:bookmarkEnd w:id="46"/>
       <w:r>
         <w:t>3.3 Логика и последовательность шагов</w:t>
       </w:r>
@@ -7615,8 +7414,8 @@
       <w:pPr>
         <w:pStyle w:val="2"/>
       </w:pPr>
-      <w:bookmarkStart w:id="48" w:name="_7lksf4n3sd16" w:colFirst="0" w:colLast="0"/>
-      <w:bookmarkEnd w:id="48"/>
+      <w:bookmarkStart w:id="47" w:name="_7lksf4n3sd16" w:colFirst="0" w:colLast="0"/>
+      <w:bookmarkEnd w:id="47"/>
       <w:r>
         <w:t>3.4 Учет при применении метода</w:t>
       </w:r>
@@ -7728,8 +7527,8 @@
       <w:pPr>
         <w:pStyle w:val="2"/>
       </w:pPr>
-      <w:bookmarkStart w:id="49" w:name="_kydn2uohii0c" w:colFirst="0" w:colLast="0"/>
-      <w:bookmarkEnd w:id="49"/>
+      <w:bookmarkStart w:id="48" w:name="_kydn2uohii0c" w:colFirst="0" w:colLast="0"/>
+      <w:bookmarkEnd w:id="48"/>
       <w:r>
         <w:t>3.5 Требования и ограничения</w:t>
       </w:r>
@@ -7895,8 +7694,8 @@
         <w:keepLines w:val="0"/>
         <w:spacing w:after="80"/>
       </w:pPr>
-      <w:bookmarkStart w:id="50" w:name="_tth8sl489azh" w:colFirst="0" w:colLast="0"/>
-      <w:bookmarkEnd w:id="50"/>
+      <w:bookmarkStart w:id="49" w:name="_tth8sl489azh" w:colFirst="0" w:colLast="0"/>
+      <w:bookmarkEnd w:id="49"/>
       <w:r>
         <w:t>4. Постановка задачи</w:t>
       </w:r>
@@ -7908,8 +7707,8 @@
         <w:keepLines w:val="0"/>
         <w:spacing w:before="280"/>
       </w:pPr>
-      <w:bookmarkStart w:id="51" w:name="_n21z8v4u6i7o" w:colFirst="0" w:colLast="0"/>
-      <w:bookmarkEnd w:id="51"/>
+      <w:bookmarkStart w:id="50" w:name="_n21z8v4u6i7o" w:colFirst="0" w:colLast="0"/>
+      <w:bookmarkEnd w:id="50"/>
       <w:r>
         <w:t>4.1 Схема алгоритма</w:t>
       </w:r>
@@ -8026,8 +7825,8 @@
           <w:szCs w:val="28"/>
         </w:rPr>
       </w:pPr>
-      <w:bookmarkStart w:id="52" w:name="_rbdcapw67m7n" w:colFirst="0" w:colLast="0"/>
-      <w:bookmarkEnd w:id="52"/>
+      <w:bookmarkStart w:id="51" w:name="_rbdcapw67m7n" w:colFirst="0" w:colLast="0"/>
+      <w:bookmarkEnd w:id="51"/>
       <w:r>
         <w:rPr>
           <w:b/>
@@ -8242,8 +8041,8 @@
         <w:keepLines w:val="0"/>
         <w:spacing w:before="280"/>
       </w:pPr>
-      <w:bookmarkStart w:id="53" w:name="_n8jfwlu3n5wg" w:colFirst="0" w:colLast="0"/>
-      <w:bookmarkEnd w:id="53"/>
+      <w:bookmarkStart w:id="52" w:name="_n8jfwlu3n5wg" w:colFirst="0" w:colLast="0"/>
+      <w:bookmarkEnd w:id="52"/>
       <w:r>
         <w:t>4.2 Формулы и обоснование</w:t>
       </w:r>
@@ -8266,8 +8065,8 @@
           <w:szCs w:val="28"/>
         </w:rPr>
       </w:pPr>
-      <w:bookmarkStart w:id="54" w:name="_wppdn92cqh3v" w:colFirst="0" w:colLast="0"/>
-      <w:bookmarkEnd w:id="54"/>
+      <w:bookmarkStart w:id="53" w:name="_wppdn92cqh3v" w:colFirst="0" w:colLast="0"/>
+      <w:bookmarkEnd w:id="53"/>
       <w:r>
         <w:rPr>
           <w:b/>
@@ -8296,8 +8095,8 @@
           <w:szCs w:val="28"/>
         </w:rPr>
       </w:pPr>
-      <w:bookmarkStart w:id="55" w:name="_mqezkpyoxc34" w:colFirst="0" w:colLast="0"/>
-      <w:bookmarkEnd w:id="55"/>
+      <w:bookmarkStart w:id="54" w:name="_mqezkpyoxc34" w:colFirst="0" w:colLast="0"/>
+      <w:bookmarkEnd w:id="54"/>
       <w:r>
         <w:rPr>
           <w:b/>
@@ -11343,8 +11142,8 @@
           <w:szCs w:val="28"/>
         </w:rPr>
       </w:pPr>
-      <w:bookmarkStart w:id="56" w:name="_4ycnujldba59" w:colFirst="0" w:colLast="0"/>
-      <w:bookmarkEnd w:id="56"/>
+      <w:bookmarkStart w:id="55" w:name="_4ycnujldba59" w:colFirst="0" w:colLast="0"/>
+      <w:bookmarkEnd w:id="55"/>
       <w:r>
         <w:rPr>
           <w:b/>
@@ -12707,8 +12506,8 @@
         <w:keepLines w:val="0"/>
         <w:spacing w:before="280"/>
       </w:pPr>
-      <w:bookmarkStart w:id="57" w:name="_banmllr26wrr" w:colFirst="0" w:colLast="0"/>
-      <w:bookmarkEnd w:id="57"/>
+      <w:bookmarkStart w:id="56" w:name="_banmllr26wrr" w:colFirst="0" w:colLast="0"/>
+      <w:bookmarkEnd w:id="56"/>
       <w:r>
         <w:t>4.3 Разработка модели</w:t>
       </w:r>
@@ -12731,8 +12530,8 @@
           <w:szCs w:val="28"/>
         </w:rPr>
       </w:pPr>
-      <w:bookmarkStart w:id="58" w:name="_veh41dt7pbx8" w:colFirst="0" w:colLast="0"/>
-      <w:bookmarkEnd w:id="58"/>
+      <w:bookmarkStart w:id="57" w:name="_veh41dt7pbx8" w:colFirst="0" w:colLast="0"/>
+      <w:bookmarkEnd w:id="57"/>
       <w:r>
         <w:rPr>
           <w:b/>
@@ -12830,8 +12629,8 @@
           <w:szCs w:val="28"/>
         </w:rPr>
       </w:pPr>
-      <w:bookmarkStart w:id="59" w:name="_zdb2dl46tyt0" w:colFirst="0" w:colLast="0"/>
-      <w:bookmarkEnd w:id="59"/>
+      <w:bookmarkStart w:id="58" w:name="_zdb2dl46tyt0" w:colFirst="0" w:colLast="0"/>
+      <w:bookmarkEnd w:id="58"/>
       <w:r>
         <w:rPr>
           <w:b/>
@@ -14008,8 +13807,8 @@
           <w:szCs w:val="28"/>
         </w:rPr>
       </w:pPr>
-      <w:bookmarkStart w:id="60" w:name="_nf54eh7ofqwv" w:colFirst="0" w:colLast="0"/>
-      <w:bookmarkEnd w:id="60"/>
+      <w:bookmarkStart w:id="59" w:name="_nf54eh7ofqwv" w:colFirst="0" w:colLast="0"/>
+      <w:bookmarkEnd w:id="59"/>
       <w:r>
         <w:rPr>
           <w:b/>
@@ -14103,18 +13902,18 @@
       <w:pPr>
         <w:pStyle w:val="1"/>
       </w:pPr>
-      <w:bookmarkStart w:id="61" w:name="_cdkeyy62fyeo" w:colFirst="0" w:colLast="0"/>
+      <w:bookmarkStart w:id="60" w:name="_cdkeyy62fyeo" w:colFirst="0" w:colLast="0"/>
+      <w:bookmarkEnd w:id="60"/>
+      <w:r>
+        <w:t>5. Разработка программного решения</w:t>
+      </w:r>
+    </w:p>
+    <w:p>
+      <w:pPr>
+        <w:pStyle w:val="2"/>
+      </w:pPr>
+      <w:bookmarkStart w:id="61" w:name="_dw1r8ilesbfe" w:colFirst="0" w:colLast="0"/>
       <w:bookmarkEnd w:id="61"/>
-      <w:r>
-        <w:t>5. Разработка программного решения</w:t>
-      </w:r>
-    </w:p>
-    <w:p>
-      <w:pPr>
-        <w:pStyle w:val="2"/>
-      </w:pPr>
-      <w:bookmarkStart w:id="62" w:name="_dw1r8ilesbfe" w:colFirst="0" w:colLast="0"/>
-      <w:bookmarkEnd w:id="62"/>
       <w:r>
         <w:t>5.1 Выбор технологии</w:t>
       </w:r>
@@ -14284,8 +14083,8 @@
       <w:pPr>
         <w:pStyle w:val="2"/>
       </w:pPr>
-      <w:bookmarkStart w:id="63" w:name="_fxoksn2kv4fe" w:colFirst="0" w:colLast="0"/>
-      <w:bookmarkEnd w:id="63"/>
+      <w:bookmarkStart w:id="62" w:name="_fxoksn2kv4fe" w:colFirst="0" w:colLast="0"/>
+      <w:bookmarkEnd w:id="62"/>
       <w:r>
         <w:t>5.2 Разработка и интеграция</w:t>
       </w:r>
@@ -14374,18 +14173,18 @@
       <w:pPr>
         <w:pStyle w:val="1"/>
       </w:pPr>
-      <w:bookmarkStart w:id="64" w:name="_7jfdyglty68k" w:colFirst="0" w:colLast="0"/>
+      <w:bookmarkStart w:id="63" w:name="_7jfdyglty68k" w:colFirst="0" w:colLast="0"/>
+      <w:bookmarkEnd w:id="63"/>
+      <w:r>
+        <w:t>6 Тестирование работы программного кода и</w:t>
+      </w:r>
+    </w:p>
+    <w:p>
+      <w:pPr>
+        <w:pStyle w:val="1"/>
+      </w:pPr>
+      <w:bookmarkStart w:id="64" w:name="_lwmm7r3ez7v4" w:colFirst="0" w:colLast="0"/>
       <w:bookmarkEnd w:id="64"/>
-      <w:r>
-        <w:t>6 Тестирование работы программного кода и</w:t>
-      </w:r>
-    </w:p>
-    <w:p>
-      <w:pPr>
-        <w:pStyle w:val="1"/>
-      </w:pPr>
-      <w:bookmarkStart w:id="65" w:name="_lwmm7r3ez7v4" w:colFirst="0" w:colLast="0"/>
-      <w:bookmarkEnd w:id="65"/>
       <w:r>
         <w:t>верификация полученных результатов</w:t>
       </w:r>
@@ -16781,8 +16580,8 @@
       <w:pPr>
         <w:pStyle w:val="2"/>
       </w:pPr>
-      <w:bookmarkStart w:id="66" w:name="_ksrwabj0ok7q" w:colFirst="0" w:colLast="0"/>
-      <w:bookmarkEnd w:id="66"/>
+      <w:bookmarkStart w:id="65" w:name="_ksrwabj0ok7q" w:colFirst="0" w:colLast="0"/>
+      <w:bookmarkEnd w:id="65"/>
       <w:r>
         <w:lastRenderedPageBreak/>
         <w:t>6.1 Результаты тестов:</w:t>
@@ -16839,8 +16638,8 @@
       <w:pPr>
         <w:pStyle w:val="1"/>
       </w:pPr>
-      <w:bookmarkStart w:id="67" w:name="_u0qtkh2g3csx" w:colFirst="0" w:colLast="0"/>
-      <w:bookmarkEnd w:id="67"/>
+      <w:bookmarkStart w:id="66" w:name="_u0qtkh2g3csx" w:colFirst="0" w:colLast="0"/>
+      <w:bookmarkEnd w:id="66"/>
       <w:r>
         <w:t>7. Пользовательский интерфейс:</w:t>
       </w:r>
@@ -17055,7 +16854,6 @@
         <w:ind w:firstLine="140"/>
         <w:rPr>
           <w:color w:val="333333"/>
-          <w:lang w:val="en-US"/>
         </w:rPr>
       </w:pPr>
       <w:r>
@@ -17068,7 +16866,6 @@
       <w:r>
         <w:rPr>
           <w:color w:val="666666"/>
-          <w:lang w:val="en-US"/>
         </w:rPr>
         <w:t>.</w:t>
       </w:r>
@@ -17077,21 +16874,53 @@
           <w:color w:val="333333"/>
           <w:lang w:val="en-US"/>
         </w:rPr>
-        <w:t xml:space="preserve">checkBox </w:t>
+        <w:t>checkBox</w:t>
+      </w:r>
+      <w:r>
+        <w:rPr>
+          <w:color w:val="333333"/>
+        </w:rPr>
+        <w:t xml:space="preserve"> </w:t>
       </w:r>
       <w:r>
         <w:rPr>
           <w:color w:val="666666"/>
-          <w:lang w:val="en-US"/>
         </w:rPr>
         <w:t>=</w:t>
       </w:r>
       <w:r>
         <w:rPr>
           <w:color w:val="333333"/>
-          <w:lang w:val="en-US"/>
-        </w:rPr>
-        <w:t xml:space="preserve"> QCheckBox(Widget)</w:t>
+        </w:rPr>
+        <w:t xml:space="preserve"> </w:t>
+      </w:r>
+      <w:proofErr w:type="gramStart"/>
+      <w:r>
+        <w:rPr>
+          <w:color w:val="333333"/>
+          <w:lang w:val="en-US"/>
+        </w:rPr>
+        <w:t>QCheckBox</w:t>
+      </w:r>
+      <w:r>
+        <w:rPr>
+          <w:color w:val="333333"/>
+        </w:rPr>
+        <w:t>(</w:t>
+      </w:r>
+      <w:proofErr w:type="gramEnd"/>
+      <w:r>
+        <w:rPr>
+          <w:color w:val="333333"/>
+          <w:lang w:val="en-US"/>
+        </w:rPr>
+        <w:t>Widget</w:t>
+      </w:r>
+      <w:r>
+        <w:rPr>
+          <w:color w:val="333333"/>
+        </w:rPr>
+        <w:t>)</w:t>
       </w:r>
     </w:p>
     <w:p>
@@ -17130,6 +16959,7 @@
         </w:rPr>
         <w:t xml:space="preserve"> </w:t>
       </w:r>
+      <w:proofErr w:type="gramStart"/>
       <w:r>
         <w:rPr>
           <w:color w:val="333333"/>
@@ -17144,6 +16974,7 @@
         </w:rPr>
         <w:t>()</w:t>
       </w:r>
+      <w:proofErr w:type="gramEnd"/>
     </w:p>
     <w:p>
       <w:pPr>
@@ -29032,18 +28863,18 @@
           <w:highlight w:val="white"/>
         </w:rPr>
       </w:pPr>
-      <w:bookmarkStart w:id="68" w:name="_v7liqhqd2ton" w:colFirst="0" w:colLast="0"/>
+      <w:bookmarkStart w:id="67" w:name="_v7liqhqd2ton" w:colFirst="0" w:colLast="0"/>
+      <w:bookmarkEnd w:id="67"/>
+      <w:r>
+        <w:t>8. Техдокументация</w:t>
+      </w:r>
+    </w:p>
+    <w:p>
+      <w:pPr>
+        <w:pStyle w:val="2"/>
+      </w:pPr>
+      <w:bookmarkStart w:id="68" w:name="_fhpmghnix5ia" w:colFirst="0" w:colLast="0"/>
       <w:bookmarkEnd w:id="68"/>
-      <w:r>
-        <w:t>8. Техдокументация</w:t>
-      </w:r>
-    </w:p>
-    <w:p>
-      <w:pPr>
-        <w:pStyle w:val="2"/>
-      </w:pPr>
-      <w:bookmarkStart w:id="69" w:name="_fhpmghnix5ia" w:colFirst="0" w:colLast="0"/>
-      <w:bookmarkEnd w:id="69"/>
       <w:r>
         <w:t>8.1 Обзор</w:t>
       </w:r>
@@ -30282,11 +30113,13 @@
       <w:pPr>
         <w:rPr>
           <w:highlight w:val="white"/>
-        </w:rPr>
-      </w:pPr>
-      <w:r>
-        <w:rPr>
-          <w:highlight w:val="white"/>
+          <w:lang w:val="en-US"/>
+        </w:rPr>
+      </w:pPr>
+      <w:r>
+        <w:rPr>
+          <w:highlight w:val="white"/>
+          <w:lang w:val="en-US"/>
         </w:rPr>
         <w:t xml:space="preserve">2.  </w:t>
       </w:r>
@@ -30299,6 +30132,7 @@
       <w:r>
         <w:rPr>
           <w:highlight w:val="white"/>
+          <w:lang w:val="en-US"/>
         </w:rPr>
         <w:t xml:space="preserve"> </w:t>
       </w:r>
@@ -30312,6 +30146,7 @@
       <w:r>
         <w:rPr>
           <w:highlight w:val="white"/>
+          <w:lang w:val="en-US"/>
         </w:rPr>
         <w:t xml:space="preserve">6: </w:t>
       </w:r>
@@ -30321,15 +30156,18 @@
         <w:rPr>
           <w:color w:val="188038"/>
           <w:highlight w:val="white"/>
+          <w:lang w:val="en-US"/>
         </w:rPr>
       </w:pPr>
       <w:r>
         <w:rPr>
           <w:color w:val="188038"/>
           <w:highlight w:val="white"/>
+          <w:lang w:val="en-US"/>
         </w:rPr>
         <w:t xml:space="preserve">   </w:t>
       </w:r>
+      <w:proofErr w:type="gramStart"/>
       <w:r>
         <w:rPr>
           <w:color w:val="188038"/>
@@ -30338,10 +30176,12 @@
         </w:rPr>
         <w:t>pip</w:t>
       </w:r>
+      <w:proofErr w:type="gramEnd"/>
       <w:r>
         <w:rPr>
           <w:color w:val="188038"/>
           <w:highlight w:val="white"/>
+          <w:lang w:val="en-US"/>
         </w:rPr>
         <w:t xml:space="preserve"> </w:t>
       </w:r>
@@ -30357,6 +30197,7 @@
         <w:rPr>
           <w:color w:val="188038"/>
           <w:highlight w:val="white"/>
+          <w:lang w:val="en-US"/>
         </w:rPr>
         <w:t xml:space="preserve"> </w:t>
       </w:r>
@@ -30372,6 +30213,7 @@
         <w:rPr>
           <w:color w:val="188038"/>
           <w:highlight w:val="white"/>
+          <w:lang w:val="en-US"/>
         </w:rPr>
         <w:t>6</w:t>
       </w:r>
@@ -30385,14 +30227,23 @@
       <w:r>
         <w:rPr>
           <w:highlight w:val="white"/>
+          <w:lang w:val="en-US"/>
         </w:rPr>
         <w:t xml:space="preserve">3.  </w:t>
       </w:r>
-      <w:r>
-        <w:rPr>
-          <w:highlight w:val="white"/>
-        </w:rPr>
-        <w:t xml:space="preserve">Скачайте  файлы  приложения:  </w:t>
+      <w:proofErr w:type="gramStart"/>
+      <w:r>
+        <w:rPr>
+          <w:highlight w:val="white"/>
+        </w:rPr>
+        <w:t>Скачайте  файлы</w:t>
+      </w:r>
+      <w:proofErr w:type="gramEnd"/>
+      <w:r>
+        <w:rPr>
+          <w:highlight w:val="white"/>
+        </w:rPr>
+        <w:t xml:space="preserve">  приложения:  </w:t>
       </w:r>
       <w:r>
         <w:rPr>
@@ -31197,8 +31048,8 @@
       <w:pPr>
         <w:pStyle w:val="2"/>
       </w:pPr>
-      <w:bookmarkStart w:id="70" w:name="_6hvf6waetite" w:colFirst="0" w:colLast="0"/>
-      <w:bookmarkEnd w:id="70"/>
+      <w:bookmarkStart w:id="69" w:name="_6hvf6waetite" w:colFirst="0" w:colLast="0"/>
+      <w:bookmarkEnd w:id="69"/>
       <w:r>
         <w:lastRenderedPageBreak/>
         <w:t>8.2 Руководство пользователя разработанного продукта</w:t>
@@ -31211,63 +31062,63 @@
           <w:highlight w:val="white"/>
         </w:rPr>
       </w:pPr>
-      <w:bookmarkStart w:id="71" w:name="_yut0qxgfm87d" w:colFirst="0" w:colLast="0"/>
+      <w:bookmarkStart w:id="70" w:name="_yut0qxgfm87d" w:colFirst="0" w:colLast="0"/>
+      <w:bookmarkEnd w:id="70"/>
+      <w:r>
+        <w:t>8.2</w:t>
+      </w:r>
+      <w:r>
+        <w:rPr>
+          <w:highlight w:val="white"/>
+        </w:rPr>
+        <w:t>.1  Введение</w:t>
+      </w:r>
+    </w:p>
+    <w:p>
+      <w:pPr>
+        <w:rPr>
+          <w:highlight w:val="white"/>
+        </w:rPr>
+      </w:pPr>
+      <w:r>
+        <w:rPr>
+          <w:highlight w:val="white"/>
+        </w:rPr>
+        <w:t>Описание продукта:  Краткое описание функционала приложения, его назначение и целевую аудиторию.</w:t>
+      </w:r>
+    </w:p>
+    <w:p>
+      <w:pPr>
+        <w:rPr>
+          <w:highlight w:val="white"/>
+        </w:rPr>
+      </w:pPr>
+      <w:r>
+        <w:rPr>
+          <w:highlight w:val="white"/>
+        </w:rPr>
+        <w:t>Системные требования:  Список минимальных системных требований для запуска приложения.</w:t>
+      </w:r>
+    </w:p>
+    <w:p>
+      <w:pPr>
+        <w:rPr>
+          <w:highlight w:val="white"/>
+        </w:rPr>
+      </w:pPr>
+      <w:r>
+        <w:rPr>
+          <w:highlight w:val="white"/>
+        </w:rPr>
+        <w:t>Запуск:  Пошаговая инструкция по запуску приложения.</w:t>
+      </w:r>
+    </w:p>
+    <w:p>
+      <w:pPr>
+        <w:pStyle w:val="3"/>
+      </w:pPr>
+      <w:bookmarkStart w:id="71" w:name="_qgjzlo6jpw4" w:colFirst="0" w:colLast="0"/>
       <w:bookmarkEnd w:id="71"/>
-      <w:r>
-        <w:t>8.2</w:t>
-      </w:r>
-      <w:r>
-        <w:rPr>
-          <w:highlight w:val="white"/>
-        </w:rPr>
-        <w:t>.1  Введение</w:t>
-      </w:r>
-    </w:p>
-    <w:p>
-      <w:pPr>
-        <w:rPr>
-          <w:highlight w:val="white"/>
-        </w:rPr>
-      </w:pPr>
-      <w:r>
-        <w:rPr>
-          <w:highlight w:val="white"/>
-        </w:rPr>
-        <w:t>Описание продукта:  Краткое описание функционала приложения, его назначение и целевую аудиторию.</w:t>
-      </w:r>
-    </w:p>
-    <w:p>
-      <w:pPr>
-        <w:rPr>
-          <w:highlight w:val="white"/>
-        </w:rPr>
-      </w:pPr>
-      <w:r>
-        <w:rPr>
-          <w:highlight w:val="white"/>
-        </w:rPr>
-        <w:t>Системные требования:  Список минимальных системных требований для запуска приложения.</w:t>
-      </w:r>
-    </w:p>
-    <w:p>
-      <w:pPr>
-        <w:rPr>
-          <w:highlight w:val="white"/>
-        </w:rPr>
-      </w:pPr>
-      <w:r>
-        <w:rPr>
-          <w:highlight w:val="white"/>
-        </w:rPr>
-        <w:t>Запуск:  Пошаговая инструкция по запуску приложения.</w:t>
-      </w:r>
-    </w:p>
-    <w:p>
-      <w:pPr>
-        <w:pStyle w:val="3"/>
-      </w:pPr>
-      <w:bookmarkStart w:id="72" w:name="_qgjzlo6jpw4" w:colFirst="0" w:colLast="0"/>
-      <w:bookmarkEnd w:id="72"/>
       <w:r>
         <w:t>8.2.2 Основные функции</w:t>
       </w:r>
@@ -32079,8 +31930,8 @@
       <w:pPr>
         <w:pStyle w:val="3"/>
       </w:pPr>
-      <w:bookmarkStart w:id="73" w:name="_25delk5ht354" w:colFirst="0" w:colLast="0"/>
-      <w:bookmarkEnd w:id="73"/>
+      <w:bookmarkStart w:id="72" w:name="_25delk5ht354" w:colFirst="0" w:colLast="0"/>
+      <w:bookmarkEnd w:id="72"/>
       <w:r>
         <w:t>8.2.3  Дополнительные возможности</w:t>
       </w:r>
@@ -32116,59 +31967,59 @@
       <w:pPr>
         <w:pStyle w:val="3"/>
       </w:pPr>
-      <w:bookmarkStart w:id="74" w:name="_ei4lsfgjkikm" w:colFirst="0" w:colLast="0"/>
+      <w:bookmarkStart w:id="73" w:name="_ei4lsfgjkikm" w:colFirst="0" w:colLast="0"/>
+      <w:bookmarkEnd w:id="73"/>
+      <w:r>
+        <w:t>8.2.4  Контакты</w:t>
+      </w:r>
+    </w:p>
+    <w:p>
+      <w:pPr>
+        <w:rPr>
+          <w:highlight w:val="white"/>
+        </w:rPr>
+      </w:pPr>
+      <w:r>
+        <w:rPr>
+          <w:highlight w:val="white"/>
+        </w:rPr>
+        <w:t xml:space="preserve"> GitHub:  https://github.com/akihiko47/MAI-CK-Kiberzhabki</w:t>
+      </w:r>
+    </w:p>
+    <w:p>
+      <w:pPr>
+        <w:rPr>
+          <w:highlight w:val="white"/>
+        </w:rPr>
+      </w:pPr>
+    </w:p>
+    <w:p>
+      <w:pPr>
+        <w:rPr>
+          <w:highlight w:val="white"/>
+        </w:rPr>
+      </w:pPr>
+    </w:p>
+    <w:p>
+      <w:pPr>
+        <w:rPr>
+          <w:highlight w:val="white"/>
+        </w:rPr>
+      </w:pPr>
+    </w:p>
+    <w:p>
+      <w:pPr>
+        <w:rPr>
+          <w:highlight w:val="white"/>
+        </w:rPr>
+      </w:pPr>
+    </w:p>
+    <w:p>
+      <w:pPr>
+        <w:pStyle w:val="3"/>
+      </w:pPr>
+      <w:bookmarkStart w:id="74" w:name="_77ks0oeiy21g" w:colFirst="0" w:colLast="0"/>
       <w:bookmarkEnd w:id="74"/>
-      <w:r>
-        <w:t>8.2.4  Контакты</w:t>
-      </w:r>
-    </w:p>
-    <w:p>
-      <w:pPr>
-        <w:rPr>
-          <w:highlight w:val="white"/>
-        </w:rPr>
-      </w:pPr>
-      <w:r>
-        <w:rPr>
-          <w:highlight w:val="white"/>
-        </w:rPr>
-        <w:t xml:space="preserve"> GitHub:  https://github.com/akihiko47/MAI-CK-Kiberzhabki</w:t>
-      </w:r>
-    </w:p>
-    <w:p>
-      <w:pPr>
-        <w:rPr>
-          <w:highlight w:val="white"/>
-        </w:rPr>
-      </w:pPr>
-    </w:p>
-    <w:p>
-      <w:pPr>
-        <w:rPr>
-          <w:highlight w:val="white"/>
-        </w:rPr>
-      </w:pPr>
-    </w:p>
-    <w:p>
-      <w:pPr>
-        <w:rPr>
-          <w:highlight w:val="white"/>
-        </w:rPr>
-      </w:pPr>
-    </w:p>
-    <w:p>
-      <w:pPr>
-        <w:rPr>
-          <w:highlight w:val="white"/>
-        </w:rPr>
-      </w:pPr>
-    </w:p>
-    <w:p>
-      <w:pPr>
-        <w:pStyle w:val="3"/>
-      </w:pPr>
-      <w:bookmarkStart w:id="75" w:name="_77ks0oeiy21g" w:colFirst="0" w:colLast="0"/>
-      <w:bookmarkEnd w:id="75"/>
       <w:r>
         <w:t>8.2.5 Настройка приложения</w:t>
       </w:r>
@@ -32467,8 +32318,8 @@
       <w:pPr>
         <w:pStyle w:val="1"/>
       </w:pPr>
-      <w:bookmarkStart w:id="76" w:name="_ofyyxoawfol7" w:colFirst="0" w:colLast="0"/>
-      <w:bookmarkEnd w:id="76"/>
+      <w:bookmarkStart w:id="75" w:name="_ofyyxoawfol7" w:colFirst="0" w:colLast="0"/>
+      <w:bookmarkEnd w:id="75"/>
       <w:r>
         <w:lastRenderedPageBreak/>
         <w:t>9. Работа команды</w:t>
@@ -33145,81 +32996,81 @@
       <w:pPr>
         <w:pStyle w:val="2"/>
       </w:pPr>
-      <w:bookmarkStart w:id="77" w:name="_ofc00m7uj229" w:colFirst="0" w:colLast="0"/>
+      <w:bookmarkStart w:id="76" w:name="_ofc00m7uj229" w:colFirst="0" w:colLast="0"/>
+      <w:bookmarkEnd w:id="76"/>
+    </w:p>
+    <w:p>
+      <w:pPr>
+        <w:pStyle w:val="2"/>
+      </w:pPr>
+      <w:bookmarkStart w:id="77" w:name="_6m7w3z3vmxe7" w:colFirst="0" w:colLast="0"/>
       <w:bookmarkEnd w:id="77"/>
+      <w:r>
+        <w:t>9.2 UI Developer:  Муравицкий Ярослав Юрьевич</w:t>
+      </w:r>
+    </w:p>
+    <w:p>
+      <w:pPr>
+        <w:ind w:firstLine="850"/>
+      </w:pPr>
+      <w:r>
+        <w:t>Ответственность:</w:t>
+      </w:r>
+    </w:p>
+    <w:p>
+      <w:pPr>
+        <w:ind w:firstLine="850"/>
+      </w:pPr>
+      <w:r>
+        <w:t xml:space="preserve">   Разрабатывал  дизайн  и  интерфейс  приложения,  обеспечивая  его  интуитивность  и  удобство  использования. </w:t>
+      </w:r>
+    </w:p>
+    <w:p>
+      <w:pPr>
+        <w:ind w:firstLine="850"/>
+      </w:pPr>
+      <w:r>
+        <w:t xml:space="preserve">      </w:t>
+      </w:r>
+    </w:p>
+    <w:p>
+      <w:pPr>
+        <w:ind w:firstLine="850"/>
+      </w:pPr>
+      <w:r>
+        <w:t>Создание  прототипов  и  макетов  экранов  приложения.</w:t>
+      </w:r>
+    </w:p>
+    <w:p>
+      <w:pPr>
+        <w:ind w:firstLine="850"/>
+      </w:pPr>
+      <w:r>
+        <w:t xml:space="preserve">      Разработка  интерактивных  элементов  и  анимаций.</w:t>
+      </w:r>
+    </w:p>
+    <w:p>
+      <w:pPr>
+        <w:ind w:firstLine="850"/>
+      </w:pPr>
+      <w:r>
+        <w:t xml:space="preserve">      Создание  документации  по  UI. </w:t>
+      </w:r>
+    </w:p>
+    <w:p>
+      <w:pPr>
+        <w:ind w:firstLine="850"/>
+      </w:pPr>
+      <w:r>
+        <w:t xml:space="preserve">Ключевые  навыки:  Дизайн,  HTML,  CSS,  Python, Qt, Pyside  разработка. </w:t>
+      </w:r>
     </w:p>
     <w:p>
       <w:pPr>
         <w:pStyle w:val="2"/>
       </w:pPr>
-      <w:bookmarkStart w:id="78" w:name="_6m7w3z3vmxe7" w:colFirst="0" w:colLast="0"/>
+      <w:bookmarkStart w:id="78" w:name="_cbh5thuuiell" w:colFirst="0" w:colLast="0"/>
       <w:bookmarkEnd w:id="78"/>
-      <w:r>
-        <w:t>9.2 UI Developer:  Муравицкий Ярослав Юрьевич</w:t>
-      </w:r>
-    </w:p>
-    <w:p>
-      <w:pPr>
-        <w:ind w:firstLine="850"/>
-      </w:pPr>
-      <w:r>
-        <w:t>Ответственность:</w:t>
-      </w:r>
-    </w:p>
-    <w:p>
-      <w:pPr>
-        <w:ind w:firstLine="850"/>
-      </w:pPr>
-      <w:r>
-        <w:t xml:space="preserve">   Разрабатывал  дизайн  и  интерфейс  приложения,  обеспечивая  его  интуитивность  и  удобство  использования. </w:t>
-      </w:r>
-    </w:p>
-    <w:p>
-      <w:pPr>
-        <w:ind w:firstLine="850"/>
-      </w:pPr>
-      <w:r>
-        <w:t xml:space="preserve">      </w:t>
-      </w:r>
-    </w:p>
-    <w:p>
-      <w:pPr>
-        <w:ind w:firstLine="850"/>
-      </w:pPr>
-      <w:r>
-        <w:t>Создание  прототипов  и  макетов  экранов  приложения.</w:t>
-      </w:r>
-    </w:p>
-    <w:p>
-      <w:pPr>
-        <w:ind w:firstLine="850"/>
-      </w:pPr>
-      <w:r>
-        <w:t xml:space="preserve">      Разработка  интерактивных  элементов  и  анимаций.</w:t>
-      </w:r>
-    </w:p>
-    <w:p>
-      <w:pPr>
-        <w:ind w:firstLine="850"/>
-      </w:pPr>
-      <w:r>
-        <w:t xml:space="preserve">      Создание  документации  по  UI. </w:t>
-      </w:r>
-    </w:p>
-    <w:p>
-      <w:pPr>
-        <w:ind w:firstLine="850"/>
-      </w:pPr>
-      <w:r>
-        <w:t xml:space="preserve">Ключевые  навыки:  Дизайн,  HTML,  CSS,  Python, Qt, Pyside  разработка. </w:t>
-      </w:r>
-    </w:p>
-    <w:p>
-      <w:pPr>
-        <w:pStyle w:val="2"/>
-      </w:pPr>
-      <w:bookmarkStart w:id="79" w:name="_cbh5thuuiell" w:colFirst="0" w:colLast="0"/>
-      <w:bookmarkEnd w:id="79"/>
       <w:r>
         <w:t>9.3 Python Developer:  Маклыгин Николай Анатольевич</w:t>
       </w:r>
@@ -33293,86 +33144,86 @@
       <w:pPr>
         <w:pStyle w:val="2"/>
       </w:pPr>
-      <w:bookmarkStart w:id="80" w:name="_zcji5g7s1phu" w:colFirst="0" w:colLast="0"/>
+      <w:bookmarkStart w:id="79" w:name="_zcji5g7s1phu" w:colFirst="0" w:colLast="0"/>
+      <w:bookmarkEnd w:id="79"/>
+    </w:p>
+    <w:p>
+      <w:pPr>
+        <w:pStyle w:val="2"/>
+      </w:pPr>
+      <w:bookmarkStart w:id="80" w:name="_e0vsmfbhrsdj" w:colFirst="0" w:colLast="0"/>
       <w:bookmarkEnd w:id="80"/>
+      <w:r>
+        <w:t>9.4 QA Engineer:  Успенская Виктория Ильинична</w:t>
+      </w:r>
+    </w:p>
+    <w:p>
+      <w:pPr>
+        <w:ind w:firstLine="850"/>
+      </w:pPr>
+      <w:r>
+        <w:t>Ответственность:</w:t>
+      </w:r>
+    </w:p>
+    <w:p>
+      <w:pPr>
+        <w:ind w:firstLine="850"/>
+      </w:pPr>
+      <w:r>
+        <w:t xml:space="preserve">     Проведение  функционального  и  регрессионного  тестирования  приложения.</w:t>
+      </w:r>
+    </w:p>
+    <w:p>
+      <w:pPr>
+        <w:ind w:firstLine="850"/>
+      </w:pPr>
+      <w:r>
+        <w:t xml:space="preserve">     Создание  и  использование  тестовых  кейсов.</w:t>
+      </w:r>
+    </w:p>
+    <w:p>
+      <w:pPr>
+        <w:ind w:firstLine="850"/>
+      </w:pPr>
+      <w:r>
+        <w:t xml:space="preserve">      Обнаружение  и  документирование  ошибок  и  дефектов.</w:t>
+      </w:r>
+    </w:p>
+    <w:p>
+      <w:pPr>
+        <w:ind w:firstLine="850"/>
+      </w:pPr>
+      <w:r>
+        <w:t xml:space="preserve">      Взаимодействие  с  разработчиками  для  исправления  ошибок. </w:t>
+      </w:r>
+    </w:p>
+    <w:p>
+      <w:pPr>
+        <w:ind w:firstLine="850"/>
+      </w:pPr>
+      <w:r>
+        <w:t xml:space="preserve">      Подготовка  отчетов  о  тестировании.</w:t>
+      </w:r>
+    </w:p>
+    <w:p>
+      <w:pPr>
+        <w:ind w:firstLine="850"/>
+      </w:pPr>
+      <w:r>
+        <w:t>Ключевые  навыки:  Тестирование  ПО,  тестовые  кейсы,  Bugzilla,  Jira,  Selenium.</w:t>
+      </w:r>
+    </w:p>
+    <w:p>
+      <w:pPr>
+        <w:ind w:firstLine="850"/>
+      </w:pPr>
     </w:p>
     <w:p>
       <w:pPr>
         <w:pStyle w:val="2"/>
       </w:pPr>
-      <w:bookmarkStart w:id="81" w:name="_e0vsmfbhrsdj" w:colFirst="0" w:colLast="0"/>
+      <w:bookmarkStart w:id="81" w:name="_yu9jhtrssxl7" w:colFirst="0" w:colLast="0"/>
       <w:bookmarkEnd w:id="81"/>
-      <w:r>
-        <w:t>9.4 QA Engineer:  Успенская Виктория Ильинична</w:t>
-      </w:r>
-    </w:p>
-    <w:p>
-      <w:pPr>
-        <w:ind w:firstLine="850"/>
-      </w:pPr>
-      <w:r>
-        <w:t>Ответственность:</w:t>
-      </w:r>
-    </w:p>
-    <w:p>
-      <w:pPr>
-        <w:ind w:firstLine="850"/>
-      </w:pPr>
-      <w:r>
-        <w:t xml:space="preserve">     Проведение  функционального  и  регрессионного  тестирования  приложения.</w:t>
-      </w:r>
-    </w:p>
-    <w:p>
-      <w:pPr>
-        <w:ind w:firstLine="850"/>
-      </w:pPr>
-      <w:r>
-        <w:t xml:space="preserve">     Создание  и  использование  тестовых  кейсов.</w:t>
-      </w:r>
-    </w:p>
-    <w:p>
-      <w:pPr>
-        <w:ind w:firstLine="850"/>
-      </w:pPr>
-      <w:r>
-        <w:t xml:space="preserve">      Обнаружение  и  документирование  ошибок  и  дефектов.</w:t>
-      </w:r>
-    </w:p>
-    <w:p>
-      <w:pPr>
-        <w:ind w:firstLine="850"/>
-      </w:pPr>
-      <w:r>
-        <w:t xml:space="preserve">      Взаимодействие  с  разработчиками  для  исправления  ошибок. </w:t>
-      </w:r>
-    </w:p>
-    <w:p>
-      <w:pPr>
-        <w:ind w:firstLine="850"/>
-      </w:pPr>
-      <w:r>
-        <w:t xml:space="preserve">      Подготовка  отчетов  о  тестировании.</w:t>
-      </w:r>
-    </w:p>
-    <w:p>
-      <w:pPr>
-        <w:ind w:firstLine="850"/>
-      </w:pPr>
-      <w:r>
-        <w:t>Ключевые  навыки:  Тестирование  ПО,  тестовые  кейсы,  Bugzilla,  Jira,  Selenium.</w:t>
-      </w:r>
-    </w:p>
-    <w:p>
-      <w:pPr>
-        <w:ind w:firstLine="850"/>
-      </w:pPr>
-    </w:p>
-    <w:p>
-      <w:pPr>
-        <w:pStyle w:val="2"/>
-      </w:pPr>
-      <w:bookmarkStart w:id="82" w:name="_yu9jhtrssxl7" w:colFirst="0" w:colLast="0"/>
-      <w:bookmarkEnd w:id="82"/>
       <w:r>
         <w:t>9.5 Technical Writer:  Петрухина Анна Михайловна</w:t>
       </w:r>
@@ -33428,51 +33279,51 @@
       <w:pPr>
         <w:pStyle w:val="2"/>
       </w:pPr>
-      <w:bookmarkStart w:id="83" w:name="_ruf5e0zc1omo" w:colFirst="0" w:colLast="0"/>
+      <w:bookmarkStart w:id="82" w:name="_ruf5e0zc1omo" w:colFirst="0" w:colLast="0"/>
+      <w:bookmarkEnd w:id="82"/>
+      <w:r>
+        <w:t>9.6 General Writer:  Успенская Алиса Сергеевна</w:t>
+      </w:r>
+    </w:p>
+    <w:p>
+      <w:pPr>
+        <w:ind w:firstLine="850"/>
+      </w:pPr>
+      <w:r>
+        <w:t>Ответственность:</w:t>
+      </w:r>
+    </w:p>
+    <w:p>
+      <w:pPr>
+        <w:ind w:firstLine="850"/>
+      </w:pPr>
+      <w:r>
+        <w:t xml:space="preserve">      Написание  описаний  и  текстов  для  приложения,  включая  описания  функций,  руководство  пользователя  и  маркетинговые  материалы.</w:t>
+      </w:r>
+    </w:p>
+    <w:p>
+      <w:pPr>
+        <w:ind w:firstLine="850"/>
+      </w:pPr>
+      <w:r>
+        <w:t xml:space="preserve">     Подготовка  содержания  для  веб-сайта  и  социальных  медиа.</w:t>
+      </w:r>
+    </w:p>
+    <w:p>
+      <w:pPr>
+        <w:ind w:firstLine="850"/>
+      </w:pPr>
+      <w:r>
+        <w:t>Ключевые  навыки:  Письмо,  маркетинг,  SEO,  социальные  медиа.</w:t>
+      </w:r>
+    </w:p>
+    <w:p/>
+    <w:p>
+      <w:pPr>
+        <w:pStyle w:val="2"/>
+      </w:pPr>
+      <w:bookmarkStart w:id="83" w:name="_mu75q1vaefr6" w:colFirst="0" w:colLast="0"/>
       <w:bookmarkEnd w:id="83"/>
-      <w:r>
-        <w:t>9.6 General Writer:  Успенская Алиса Сергеевна</w:t>
-      </w:r>
-    </w:p>
-    <w:p>
-      <w:pPr>
-        <w:ind w:firstLine="850"/>
-      </w:pPr>
-      <w:r>
-        <w:t>Ответственность:</w:t>
-      </w:r>
-    </w:p>
-    <w:p>
-      <w:pPr>
-        <w:ind w:firstLine="850"/>
-      </w:pPr>
-      <w:r>
-        <w:t xml:space="preserve">      Написание  описаний  и  текстов  для  приложения,  включая  описания  функций,  руководство  пользователя  и  маркетинговые  материалы.</w:t>
-      </w:r>
-    </w:p>
-    <w:p>
-      <w:pPr>
-        <w:ind w:firstLine="850"/>
-      </w:pPr>
-      <w:r>
-        <w:t xml:space="preserve">     Подготовка  содержания  для  веб-сайта  и  социальных  медиа.</w:t>
-      </w:r>
-    </w:p>
-    <w:p>
-      <w:pPr>
-        <w:ind w:firstLine="850"/>
-      </w:pPr>
-      <w:r>
-        <w:t>Ключевые  навыки:  Письмо,  маркетинг,  SEO,  социальные  медиа.</w:t>
-      </w:r>
-    </w:p>
-    <w:p/>
-    <w:p>
-      <w:pPr>
-        <w:pStyle w:val="2"/>
-      </w:pPr>
-      <w:bookmarkStart w:id="84" w:name="_mu75q1vaefr6" w:colFirst="0" w:colLast="0"/>
-      <w:bookmarkEnd w:id="84"/>
       <w:r>
         <w:t>9.7 NLP Engineer:  Москальченко Юлиана Витальевна</w:t>
       </w:r>
@@ -33555,59 +33406,59 @@
       <w:pPr>
         <w:pStyle w:val="2"/>
       </w:pPr>
-      <w:bookmarkStart w:id="85" w:name="_t9ral7c8ewly" w:colFirst="0" w:colLast="0"/>
+      <w:bookmarkStart w:id="84" w:name="_t9ral7c8ewly" w:colFirst="0" w:colLast="0"/>
+      <w:bookmarkEnd w:id="84"/>
+      <w:r>
+        <w:t>9.8 Markdown Expert:  Гончаренко Екатерина Андреевна</w:t>
+      </w:r>
+    </w:p>
+    <w:p>
+      <w:pPr>
+        <w:ind w:firstLine="850"/>
+      </w:pPr>
+      <w:r>
+        <w:t>Ответственность:</w:t>
+      </w:r>
+    </w:p>
+    <w:p>
+      <w:pPr>
+        <w:ind w:firstLine="850"/>
+      </w:pPr>
+      <w:r>
+        <w:t xml:space="preserve">      Оформление  технической  документации  в  формате  Markdown.</w:t>
+      </w:r>
+    </w:p>
+    <w:p>
+      <w:pPr>
+        <w:ind w:firstLine="850"/>
+      </w:pPr>
+      <w:r>
+        <w:t xml:space="preserve">      Создание  структуры  и  стиля  документации.</w:t>
+      </w:r>
+    </w:p>
+    <w:p>
+      <w:pPr>
+        <w:ind w:firstLine="850"/>
+      </w:pPr>
+      <w:r>
+        <w:t xml:space="preserve">      Контроль  качества  и  соответствия  стандартам  Markdown.</w:t>
+      </w:r>
+    </w:p>
+    <w:p>
+      <w:pPr>
+        <w:ind w:firstLine="850"/>
+      </w:pPr>
+      <w:r>
+        <w:t>Ключевые  навыки:  Markdown,  GitHub,  GitLab,  Pandoc.</w:t>
+      </w:r>
+    </w:p>
+    <w:p/>
+    <w:p>
+      <w:pPr>
+        <w:pStyle w:val="2"/>
+      </w:pPr>
+      <w:bookmarkStart w:id="85" w:name="_r8ins2t7dx65" w:colFirst="0" w:colLast="0"/>
       <w:bookmarkEnd w:id="85"/>
-      <w:r>
-        <w:t>9.8 Markdown Expert:  Гончаренко Екатерина Андреевна</w:t>
-      </w:r>
-    </w:p>
-    <w:p>
-      <w:pPr>
-        <w:ind w:firstLine="850"/>
-      </w:pPr>
-      <w:r>
-        <w:t>Ответственность:</w:t>
-      </w:r>
-    </w:p>
-    <w:p>
-      <w:pPr>
-        <w:ind w:firstLine="850"/>
-      </w:pPr>
-      <w:r>
-        <w:t xml:space="preserve">      Оформление  технической  документации  в  формате  Markdown.</w:t>
-      </w:r>
-    </w:p>
-    <w:p>
-      <w:pPr>
-        <w:ind w:firstLine="850"/>
-      </w:pPr>
-      <w:r>
-        <w:t xml:space="preserve">      Создание  структуры  и  стиля  документации.</w:t>
-      </w:r>
-    </w:p>
-    <w:p>
-      <w:pPr>
-        <w:ind w:firstLine="850"/>
-      </w:pPr>
-      <w:r>
-        <w:t xml:space="preserve">      Контроль  качества  и  соответствия  стандартам  Markdown.</w:t>
-      </w:r>
-    </w:p>
-    <w:p>
-      <w:pPr>
-        <w:ind w:firstLine="850"/>
-      </w:pPr>
-      <w:r>
-        <w:t>Ключевые  навыки:  Markdown,  GitHub,  GitLab,  Pandoc.</w:t>
-      </w:r>
-    </w:p>
-    <w:p/>
-    <w:p>
-      <w:pPr>
-        <w:pStyle w:val="2"/>
-      </w:pPr>
-      <w:bookmarkStart w:id="86" w:name="_r8ins2t7dx65" w:colFirst="0" w:colLast="0"/>
-      <w:bookmarkEnd w:id="86"/>
       <w:r>
         <w:t>9.9 Lead Designer:  Житов Владимир Николаевич</w:t>
       </w:r>
@@ -33674,8 +33525,8 @@
       <w:pPr>
         <w:pStyle w:val="2"/>
       </w:pPr>
-      <w:bookmarkStart w:id="87" w:name="_mlkbefdu8quw" w:colFirst="0" w:colLast="0"/>
-      <w:bookmarkEnd w:id="87"/>
+      <w:bookmarkStart w:id="86" w:name="_mlkbefdu8quw" w:colFirst="0" w:colLast="0"/>
+      <w:bookmarkEnd w:id="86"/>
       <w:r>
         <w:t>9.10 Описание ролей</w:t>
       </w:r>
@@ -35486,8 +35337,8 @@
       <w:pPr>
         <w:pStyle w:val="2"/>
       </w:pPr>
-      <w:bookmarkStart w:id="88" w:name="_f0crfdx58wcm" w:colFirst="0" w:colLast="0"/>
-      <w:bookmarkEnd w:id="88"/>
+      <w:bookmarkStart w:id="87" w:name="_f0crfdx58wcm" w:colFirst="0" w:colLast="0"/>
+      <w:bookmarkEnd w:id="87"/>
       <w:r>
         <w:lastRenderedPageBreak/>
         <w:t>9.11 График работ</w:t>
@@ -35953,8 +35804,8 @@
       <w:pPr>
         <w:pStyle w:val="2"/>
       </w:pPr>
-      <w:bookmarkStart w:id="89" w:name="_h33llxvll9nx" w:colFirst="0" w:colLast="0"/>
-      <w:bookmarkEnd w:id="89"/>
+      <w:bookmarkStart w:id="88" w:name="_h33llxvll9nx" w:colFirst="0" w:colLast="0"/>
+      <w:bookmarkEnd w:id="88"/>
       <w:r>
         <w:t>9.12 Инструменты планирования и контроля</w:t>
       </w:r>
@@ -36340,8 +36191,8 @@
       <w:pPr>
         <w:pStyle w:val="2"/>
       </w:pPr>
-      <w:bookmarkStart w:id="90" w:name="_bg0elo8f5jpj" w:colFirst="0" w:colLast="0"/>
-      <w:bookmarkEnd w:id="90"/>
+      <w:bookmarkStart w:id="89" w:name="_bg0elo8f5jpj" w:colFirst="0" w:colLast="0"/>
+      <w:bookmarkEnd w:id="89"/>
       <w:r>
         <w:t>9.13 Отчеты по отработанному времени</w:t>
       </w:r>
@@ -37455,8 +37306,8 @@
       <w:pPr>
         <w:pStyle w:val="2"/>
       </w:pPr>
-      <w:bookmarkStart w:id="91" w:name="_fyc3jqybb9c8" w:colFirst="0" w:colLast="0"/>
-      <w:bookmarkEnd w:id="91"/>
+      <w:bookmarkStart w:id="90" w:name="_fyc3jqybb9c8" w:colFirst="0" w:colLast="0"/>
+      <w:bookmarkEnd w:id="90"/>
       <w:r>
         <w:t>9.14 Коммуникации</w:t>
       </w:r>
@@ -37767,8 +37618,8 @@
       <w:pPr>
         <w:pStyle w:val="1"/>
       </w:pPr>
-      <w:bookmarkStart w:id="92" w:name="_r9bdehrzjvme" w:colFirst="0" w:colLast="0"/>
-      <w:bookmarkEnd w:id="92"/>
+      <w:bookmarkStart w:id="91" w:name="_r9bdehrzjvme" w:colFirst="0" w:colLast="0"/>
+      <w:bookmarkEnd w:id="91"/>
       <w:r>
         <w:t>﻿10 Использование</w:t>
       </w:r>
@@ -37812,8 +37663,8 @@
       <w:pPr>
         <w:pStyle w:val="2"/>
       </w:pPr>
-      <w:bookmarkStart w:id="93" w:name="_r9a259i4g1vl" w:colFirst="0" w:colLast="0"/>
-      <w:bookmarkEnd w:id="93"/>
+      <w:bookmarkStart w:id="92" w:name="_r9a259i4g1vl" w:colFirst="0" w:colLast="0"/>
+      <w:bookmarkEnd w:id="92"/>
       <w:r>
         <w:t>10.1 Веб-сайты и блоги</w:t>
       </w:r>
@@ -37887,8 +37738,8 @@
       <w:pPr>
         <w:pStyle w:val="2"/>
       </w:pPr>
-      <w:bookmarkStart w:id="94" w:name="_qqoua7b8y71v" w:colFirst="0" w:colLast="0"/>
-      <w:bookmarkEnd w:id="94"/>
+      <w:bookmarkStart w:id="93" w:name="_qqoua7b8y71v" w:colFirst="0" w:colLast="0"/>
+      <w:bookmarkEnd w:id="93"/>
       <w:r>
         <w:t>10.2 Форумы и обсуждения</w:t>
       </w:r>
@@ -37991,8 +37842,8 @@
       <w:pPr>
         <w:pStyle w:val="2"/>
       </w:pPr>
-      <w:bookmarkStart w:id="95" w:name="_bhg0i8a23rha" w:colFirst="0" w:colLast="0"/>
-      <w:bookmarkEnd w:id="95"/>
+      <w:bookmarkStart w:id="94" w:name="_bhg0i8a23rha" w:colFirst="0" w:colLast="0"/>
+      <w:bookmarkEnd w:id="94"/>
       <w:r>
         <w:t>10.3 Клиенты электронной почты</w:t>
       </w:r>
@@ -38108,8 +37959,8 @@
       <w:pPr>
         <w:pStyle w:val="2"/>
       </w:pPr>
-      <w:bookmarkStart w:id="96" w:name="_rdjj6gtts4xb" w:colFirst="0" w:colLast="0"/>
-      <w:bookmarkEnd w:id="96"/>
+      <w:bookmarkStart w:id="95" w:name="_rdjj6gtts4xb" w:colFirst="0" w:colLast="0"/>
+      <w:bookmarkEnd w:id="95"/>
       <w:r>
         <w:t>10.4 Чат-приложения и мессенджеры</w:t>
       </w:r>
@@ -38160,8 +38011,8 @@
       <w:pPr>
         <w:pStyle w:val="2"/>
       </w:pPr>
-      <w:bookmarkStart w:id="97" w:name="_9f8i9zjmzsrk" w:colFirst="0" w:colLast="0"/>
-      <w:bookmarkEnd w:id="97"/>
+      <w:bookmarkStart w:id="96" w:name="_9f8i9zjmzsrk" w:colFirst="0" w:colLast="0"/>
+      <w:bookmarkEnd w:id="96"/>
       <w:r>
         <w:t>10.5 Платформы социальных сетей</w:t>
       </w:r>
@@ -38212,8 +38063,8 @@
       <w:pPr>
         <w:pStyle w:val="2"/>
       </w:pPr>
-      <w:bookmarkStart w:id="98" w:name="_rwe9lgaiem0v" w:colFirst="0" w:colLast="0"/>
-      <w:bookmarkEnd w:id="98"/>
+      <w:bookmarkStart w:id="97" w:name="_rwe9lgaiem0v" w:colFirst="0" w:colLast="0"/>
+      <w:bookmarkEnd w:id="97"/>
       <w:r>
         <w:lastRenderedPageBreak/>
         <w:t>10.6 Онлайн-курсы и учебные материалы</w:t>
@@ -38264,8 +38115,8 @@
       <w:pPr>
         <w:pStyle w:val="2"/>
       </w:pPr>
-      <w:bookmarkStart w:id="99" w:name="_woufihxyn835" w:colFirst="0" w:colLast="0"/>
-      <w:bookmarkEnd w:id="99"/>
+      <w:bookmarkStart w:id="98" w:name="_woufihxyn835" w:colFirst="0" w:colLast="0"/>
+      <w:bookmarkEnd w:id="98"/>
       <w:r>
         <w:t>10.7 Школьные и университетские системы</w:t>
       </w:r>
@@ -38316,8 +38167,8 @@
       <w:pPr>
         <w:pStyle w:val="2"/>
       </w:pPr>
-      <w:bookmarkStart w:id="100" w:name="_v36iy1zgipb4" w:colFirst="0" w:colLast="0"/>
-      <w:bookmarkEnd w:id="100"/>
+      <w:bookmarkStart w:id="99" w:name="_v36iy1zgipb4" w:colFirst="0" w:colLast="0"/>
+      <w:bookmarkEnd w:id="99"/>
       <w:r>
         <w:t>10.8 Редакторы текста</w:t>
       </w:r>
@@ -38367,8 +38218,8 @@
       <w:pPr>
         <w:pStyle w:val="2"/>
       </w:pPr>
-      <w:bookmarkStart w:id="101" w:name="_e6emmbfigi6h" w:colFirst="0" w:colLast="0"/>
-      <w:bookmarkEnd w:id="101"/>
+      <w:bookmarkStart w:id="100" w:name="_e6emmbfigi6h" w:colFirst="0" w:colLast="0"/>
+      <w:bookmarkEnd w:id="100"/>
       <w:r>
         <w:t>10.9 Презентации</w:t>
       </w:r>
@@ -38425,8 +38276,8 @@
       <w:pPr>
         <w:pStyle w:val="2"/>
       </w:pPr>
-      <w:bookmarkStart w:id="102" w:name="_zofyippt7ky" w:colFirst="0" w:colLast="0"/>
-      <w:bookmarkEnd w:id="102"/>
+      <w:bookmarkStart w:id="101" w:name="_zofyippt7ky" w:colFirst="0" w:colLast="0"/>
+      <w:bookmarkEnd w:id="101"/>
       <w:r>
         <w:t>10.10 Управление заметками</w:t>
       </w:r>
@@ -38476,59 +38327,59 @@
       <w:pPr>
         <w:pStyle w:val="2"/>
       </w:pPr>
-      <w:bookmarkStart w:id="103" w:name="_sw5zmu5pmlo5" w:colFirst="0" w:colLast="0"/>
+      <w:bookmarkStart w:id="102" w:name="_sw5zmu5pmlo5" w:colFirst="0" w:colLast="0"/>
+      <w:bookmarkEnd w:id="102"/>
+      <w:r>
+        <w:t>10.11 Интернет-магазины</w:t>
+      </w:r>
+    </w:p>
+    <w:p>
+      <w:r>
+        <w:t>Интернет-магазины, такие как Amazon и eBay, часто содержат текстовые ссылки в описаниях товаров, отзывах клиентов и других частях сайта. Автоматическое преобразование этих ссылок в гиперссылки улучшает удобство использования сайта и повышает удовлетворенность клиентов. Представьте себе, что вы управляете интернет-магазином и хотите добавить ссылки на дополнительные ресурсы, такие как отзывы клиентов, видеообзоры или инструкции по использованию. С помощью алгоритма все ссылки автоматически преобразуются в гиперссылки, что делает ваш сайт более профессиональным и удобным для использования.</w:t>
+      </w:r>
+    </w:p>
+    <w:p/>
+    <w:p>
+      <w:r>
+        <w:t>Преимущества</w:t>
+      </w:r>
+    </w:p>
+    <w:p>
+      <w:r>
+        <w:t>1. Упрощение создания и редактирования контента на сайте</w:t>
+      </w:r>
+    </w:p>
+    <w:p>
+      <w:r>
+        <w:t>Авторы могут быстро вставлять ссылки в описания товаров, отзывы и другие части сайта, не заботясь о их формате. Это экономит время и усилия, позволяя сосредоточиться на качестве контента. Например, вы можете быстро и легко вставить ссылки на видеообзоры или инструкции по использованию, что улучшает качество и доступность информации для клиентов.</w:t>
+      </w:r>
+    </w:p>
+    <w:p>
+      <w:r>
+        <w:t>2. Повышение удобства использования сайта для клиентов</w:t>
+      </w:r>
+    </w:p>
+    <w:p>
+      <w:r>
+        <w:t>Гиперссылки облегчают доступ к дополнительной информации о товарах, что улучшает пользовательский опыт. Клиенты могут легко переходить по ссылкам и получать больше информации о товарах, что повышает их удовлетворенность и может привести к увеличению продаж. Например, клиент может быстро перейти по ссылке на видеообзор или инструкцию по использованию, что помогает ему принять решение о покупке.</w:t>
+      </w:r>
+    </w:p>
+    <w:p>
+      <w:r>
+        <w:t>3. Улучшение взаимодействия с клиентами</w:t>
+      </w:r>
+    </w:p>
+    <w:p>
+      <w:r>
+        <w:t>Автоматическое преобразование ссылок делает сайт более профессиональным и организованным. Это может привлечь новых клиентов и повысить доверие к магазину. Кроме того, легкий доступ к дополнительной информации улучшает пользовательский опыт и делает сайт более привлекательным для клиентов. Например, клиенты могут быстро и легко найти нужную информацию, что улучшает их взаимодействие с вашим магазином и повышает удовлетворенность.</w:t>
+      </w:r>
+    </w:p>
+    <w:p>
+      <w:pPr>
+        <w:pStyle w:val="2"/>
+      </w:pPr>
+      <w:bookmarkStart w:id="103" w:name="_xqte74mb2dk3" w:colFirst="0" w:colLast="0"/>
       <w:bookmarkEnd w:id="103"/>
-      <w:r>
-        <w:t>10.11 Интернет-магазины</w:t>
-      </w:r>
-    </w:p>
-    <w:p>
-      <w:r>
-        <w:t>Интернет-магазины, такие как Amazon и eBay, часто содержат текстовые ссылки в описаниях товаров, отзывах клиентов и других частях сайта. Автоматическое преобразование этих ссылок в гиперссылки улучшает удобство использования сайта и повышает удовлетворенность клиентов. Представьте себе, что вы управляете интернет-магазином и хотите добавить ссылки на дополнительные ресурсы, такие как отзывы клиентов, видеообзоры или инструкции по использованию. С помощью алгоритма все ссылки автоматически преобразуются в гиперссылки, что делает ваш сайт более профессиональным и удобным для использования.</w:t>
-      </w:r>
-    </w:p>
-    <w:p/>
-    <w:p>
-      <w:r>
-        <w:t>Преимущества</w:t>
-      </w:r>
-    </w:p>
-    <w:p>
-      <w:r>
-        <w:t>1. Упрощение создания и редактирования контента на сайте</w:t>
-      </w:r>
-    </w:p>
-    <w:p>
-      <w:r>
-        <w:t>Авторы могут быстро вставлять ссылки в описания товаров, отзывы и другие части сайта, не заботясь о их формате. Это экономит время и усилия, позволяя сосредоточиться на качестве контента. Например, вы можете быстро и легко вставить ссылки на видеообзоры или инструкции по использованию, что улучшает качество и доступность информации для клиентов.</w:t>
-      </w:r>
-    </w:p>
-    <w:p>
-      <w:r>
-        <w:t>2. Повышение удобства использования сайта для клиентов</w:t>
-      </w:r>
-    </w:p>
-    <w:p>
-      <w:r>
-        <w:t>Гиперссылки облегчают доступ к дополнительной информации о товарах, что улучшает пользовательский опыт. Клиенты могут легко переходить по ссылкам и получать больше информации о товарах, что повышает их удовлетворенность и может привести к увеличению продаж. Например, клиент может быстро перейти по ссылке на видеообзор или инструкцию по использованию, что помогает ему принять решение о покупке.</w:t>
-      </w:r>
-    </w:p>
-    <w:p>
-      <w:r>
-        <w:t>3. Улучшение взаимодействия с клиентами</w:t>
-      </w:r>
-    </w:p>
-    <w:p>
-      <w:r>
-        <w:t>Автоматическое преобразование ссылок делает сайт более профессиональным и организованным. Это может привлечь новых клиентов и повысить доверие к магазину. Кроме того, легкий доступ к дополнительной информации улучшает пользовательский опыт и делает сайт более привлекательным для клиентов. Например, клиенты могут быстро и легко найти нужную информацию, что улучшает их взаимодействие с вашим магазином и повышает удовлетворенность.</w:t>
-      </w:r>
-    </w:p>
-    <w:p>
-      <w:pPr>
-        <w:pStyle w:val="2"/>
-      </w:pPr>
-      <w:bookmarkStart w:id="104" w:name="_xqte74mb2dk3" w:colFirst="0" w:colLast="0"/>
-      <w:bookmarkEnd w:id="104"/>
       <w:r>
         <w:lastRenderedPageBreak/>
         <w:t>10.12 Системы тикетов и базы знаний</w:t>
@@ -38579,8 +38430,8 @@
       <w:pPr>
         <w:pStyle w:val="2"/>
       </w:pPr>
-      <w:bookmarkStart w:id="105" w:name="_n6pt3jntf55j" w:colFirst="0" w:colLast="0"/>
-      <w:bookmarkEnd w:id="105"/>
+      <w:bookmarkStart w:id="104" w:name="_n6pt3jntf55j" w:colFirst="0" w:colLast="0"/>
+      <w:bookmarkEnd w:id="104"/>
       <w:r>
         <w:t>10.13 Среды разработки</w:t>
       </w:r>
@@ -38630,8 +38481,8 @@
       <w:pPr>
         <w:pStyle w:val="2"/>
       </w:pPr>
-      <w:bookmarkStart w:id="106" w:name="_96neai2jqcfe" w:colFirst="0" w:colLast="0"/>
-      <w:bookmarkEnd w:id="106"/>
+      <w:bookmarkStart w:id="105" w:name="_96neai2jqcfe" w:colFirst="0" w:colLast="0"/>
+      <w:bookmarkEnd w:id="105"/>
       <w:r>
         <w:t>10.14 Планирование и организация</w:t>
       </w:r>
@@ -38683,8 +38534,8 @@
       <w:pPr>
         <w:pStyle w:val="1"/>
       </w:pPr>
-      <w:bookmarkStart w:id="107" w:name="_y36e29k62b4m" w:colFirst="0" w:colLast="0"/>
-      <w:bookmarkEnd w:id="107"/>
+      <w:bookmarkStart w:id="106" w:name="_y36e29k62b4m" w:colFirst="0" w:colLast="0"/>
+      <w:bookmarkEnd w:id="106"/>
       <w:r>
         <w:t>11﻿. Заключение</w:t>
       </w:r>
@@ -38901,8 +38752,8 @@
       <w:pPr>
         <w:pStyle w:val="2"/>
       </w:pPr>
-      <w:bookmarkStart w:id="108" w:name="_mngipas38auc" w:colFirst="0" w:colLast="0"/>
-      <w:bookmarkEnd w:id="108"/>
+      <w:bookmarkStart w:id="107" w:name="_mngipas38auc" w:colFirst="0" w:colLast="0"/>
+      <w:bookmarkEnd w:id="107"/>
       <w:r>
         <w:lastRenderedPageBreak/>
         <w:t>11.1 Вывод</w:t>
@@ -39129,7 +38980,7 @@
 </file>
 
 <file path=word/endnotes.xml><?xml version="1.0" encoding="utf-8"?>
-<w:endnotes xmlns:wpc="http://schemas.microsoft.com/office/word/2010/wordprocessingCanvas" xmlns:cx="http://schemas.microsoft.com/office/drawing/2014/chartex" xmlns:mc="http://schemas.openxmlformats.org/markup-compatibility/2006" xmlns:o="urn:schemas-microsoft-com:office:office" xmlns:r="http://schemas.openxmlformats.org/officeDocument/2006/relationships" xmlns:m="http://schemas.openxmlformats.org/officeDocument/2006/math" xmlns:v="urn:schemas-microsoft-com:vml" xmlns:wp14="http://schemas.microsoft.com/office/word/2010/wordprocessingDrawing" xmlns:wp="http://schemas.openxmlformats.org/drawingml/2006/wordprocessingDrawing" xmlns:w10="urn:schemas-microsoft-com:office:word" xmlns:w="http://schemas.openxmlformats.org/wordprocessingml/2006/main" xmlns:w14="http://schemas.microsoft.com/office/word/2010/wordml" xmlns:w15="http://schemas.microsoft.com/office/word/2012/wordml" xmlns:w16se="http://schemas.microsoft.com/office/word/2015/wordml/symex" xmlns:wpg="http://schemas.microsoft.com/office/word/2010/wordprocessingGroup" xmlns:wpi="http://schemas.microsoft.com/office/word/2010/wordprocessingInk" xmlns:wne="http://schemas.microsoft.com/office/word/2006/wordml" xmlns:wps="http://schemas.microsoft.com/office/word/2010/wordprocessingShape" mc:Ignorable="w14 w15 w16se wp14">
+<w:endnotes xmlns:wpc="http://schemas.microsoft.com/office/word/2010/wordprocessingCanvas" xmlns:cx="http://schemas.microsoft.com/office/drawing/2014/chartex" xmlns:cx1="http://schemas.microsoft.com/office/drawing/2015/9/8/chartex" xmlns:mc="http://schemas.openxmlformats.org/markup-compatibility/2006" xmlns:o="urn:schemas-microsoft-com:office:office" xmlns:r="http://schemas.openxmlformats.org/officeDocument/2006/relationships" xmlns:m="http://schemas.openxmlformats.org/officeDocument/2006/math" xmlns:v="urn:schemas-microsoft-com:vml" xmlns:wp14="http://schemas.microsoft.com/office/word/2010/wordprocessingDrawing" xmlns:wp="http://schemas.openxmlformats.org/drawingml/2006/wordprocessingDrawing" xmlns:w10="urn:schemas-microsoft-com:office:word" xmlns:w="http://schemas.openxmlformats.org/wordprocessingml/2006/main" xmlns:w14="http://schemas.microsoft.com/office/word/2010/wordml" xmlns:w15="http://schemas.microsoft.com/office/word/2012/wordml" xmlns:w16se="http://schemas.microsoft.com/office/word/2015/wordml/symex" xmlns:wpg="http://schemas.microsoft.com/office/word/2010/wordprocessingGroup" xmlns:wpi="http://schemas.microsoft.com/office/word/2010/wordprocessingInk" xmlns:wne="http://schemas.microsoft.com/office/word/2006/wordml" xmlns:wps="http://schemas.microsoft.com/office/word/2010/wordprocessingShape" mc:Ignorable="w14 w15 w16se wp14">
   <w:endnote w:type="separator" w:id="-1">
     <w:p>
       <w:pPr>
@@ -39154,7 +39005,7 @@
 </file>
 
 <file path=word/footer1.xml><?xml version="1.0" encoding="utf-8"?>
-<w:ftr xmlns:wpc="http://schemas.microsoft.com/office/word/2010/wordprocessingCanvas" xmlns:cx="http://schemas.microsoft.com/office/drawing/2014/chartex" xmlns:mc="http://schemas.openxmlformats.org/markup-compatibility/2006" xmlns:o="urn:schemas-microsoft-com:office:office" xmlns:r="http://schemas.openxmlformats.org/officeDocument/2006/relationships" xmlns:m="http://schemas.openxmlformats.org/officeDocument/2006/math" xmlns:v="urn:schemas-microsoft-com:vml" xmlns:wp14="http://schemas.microsoft.com/office/word/2010/wordprocessingDrawing" xmlns:wp="http://schemas.openxmlformats.org/drawingml/2006/wordprocessingDrawing" xmlns:w10="urn:schemas-microsoft-com:office:word" xmlns:w="http://schemas.openxmlformats.org/wordprocessingml/2006/main" xmlns:w14="http://schemas.microsoft.com/office/word/2010/wordml" xmlns:w15="http://schemas.microsoft.com/office/word/2012/wordml" xmlns:w16se="http://schemas.microsoft.com/office/word/2015/wordml/symex" xmlns:wpg="http://schemas.microsoft.com/office/word/2010/wordprocessingGroup" xmlns:wpi="http://schemas.microsoft.com/office/word/2010/wordprocessingInk" xmlns:wne="http://schemas.microsoft.com/office/word/2006/wordml" xmlns:wps="http://schemas.microsoft.com/office/word/2010/wordprocessingShape" mc:Ignorable="w14 w15 w16se wp14">
+<w:ftr xmlns:wpc="http://schemas.microsoft.com/office/word/2010/wordprocessingCanvas" xmlns:cx="http://schemas.microsoft.com/office/drawing/2014/chartex" xmlns:cx1="http://schemas.microsoft.com/office/drawing/2015/9/8/chartex" xmlns:mc="http://schemas.openxmlformats.org/markup-compatibility/2006" xmlns:o="urn:schemas-microsoft-com:office:office" xmlns:r="http://schemas.openxmlformats.org/officeDocument/2006/relationships" xmlns:m="http://schemas.openxmlformats.org/officeDocument/2006/math" xmlns:v="urn:schemas-microsoft-com:vml" xmlns:wp14="http://schemas.microsoft.com/office/word/2010/wordprocessingDrawing" xmlns:wp="http://schemas.openxmlformats.org/drawingml/2006/wordprocessingDrawing" xmlns:w10="urn:schemas-microsoft-com:office:word" xmlns:w="http://schemas.openxmlformats.org/wordprocessingml/2006/main" xmlns:w14="http://schemas.microsoft.com/office/word/2010/wordml" xmlns:w15="http://schemas.microsoft.com/office/word/2012/wordml" xmlns:w16se="http://schemas.microsoft.com/office/word/2015/wordml/symex" xmlns:wpg="http://schemas.microsoft.com/office/word/2010/wordprocessingGroup" xmlns:wpi="http://schemas.microsoft.com/office/word/2010/wordprocessingInk" xmlns:wne="http://schemas.microsoft.com/office/word/2006/wordml" xmlns:wps="http://schemas.microsoft.com/office/word/2010/wordprocessingShape" mc:Ignorable="w14 w15 w16se wp14">
   <w:sdt>
     <w:sdtPr>
       <w:id w:val="1128897162"/>
@@ -39184,7 +39035,7 @@
             <w:noProof/>
             <w:lang w:val="ru-RU"/>
           </w:rPr>
-          <w:t>10</w:t>
+          <w:t>23</w:t>
         </w:r>
         <w:r>
           <w:fldChar w:fldCharType="end"/>
@@ -39201,7 +39052,7 @@
 </file>
 
 <file path=word/footnotes.xml><?xml version="1.0" encoding="utf-8"?>
-<w:footnotes xmlns:wpc="http://schemas.microsoft.com/office/word/2010/wordprocessingCanvas" xmlns:cx="http://schemas.microsoft.com/office/drawing/2014/chartex" xmlns:mc="http://schemas.openxmlformats.org/markup-compatibility/2006" xmlns:o="urn:schemas-microsoft-com:office:office" xmlns:r="http://schemas.openxmlformats.org/officeDocument/2006/relationships" xmlns:m="http://schemas.openxmlformats.org/officeDocument/2006/math" xmlns:v="urn:schemas-microsoft-com:vml" xmlns:wp14="http://schemas.microsoft.com/office/word/2010/wordprocessingDrawing" xmlns:wp="http://schemas.openxmlformats.org/drawingml/2006/wordprocessingDrawing" xmlns:w10="urn:schemas-microsoft-com:office:word" xmlns:w="http://schemas.openxmlformats.org/wordprocessingml/2006/main" xmlns:w14="http://schemas.microsoft.com/office/word/2010/wordml" xmlns:w15="http://schemas.microsoft.com/office/word/2012/wordml" xmlns:w16se="http://schemas.microsoft.com/office/word/2015/wordml/symex" xmlns:wpg="http://schemas.microsoft.com/office/word/2010/wordprocessingGroup" xmlns:wpi="http://schemas.microsoft.com/office/word/2010/wordprocessingInk" xmlns:wne="http://schemas.microsoft.com/office/word/2006/wordml" xmlns:wps="http://schemas.microsoft.com/office/word/2010/wordprocessingShape" mc:Ignorable="w14 w15 w16se wp14">
+<w:footnotes xmlns:wpc="http://schemas.microsoft.com/office/word/2010/wordprocessingCanvas" xmlns:cx="http://schemas.microsoft.com/office/drawing/2014/chartex" xmlns:cx1="http://schemas.microsoft.com/office/drawing/2015/9/8/chartex" xmlns:mc="http://schemas.openxmlformats.org/markup-compatibility/2006" xmlns:o="urn:schemas-microsoft-com:office:office" xmlns:r="http://schemas.openxmlformats.org/officeDocument/2006/relationships" xmlns:m="http://schemas.openxmlformats.org/officeDocument/2006/math" xmlns:v="urn:schemas-microsoft-com:vml" xmlns:wp14="http://schemas.microsoft.com/office/word/2010/wordprocessingDrawing" xmlns:wp="http://schemas.openxmlformats.org/drawingml/2006/wordprocessingDrawing" xmlns:w10="urn:schemas-microsoft-com:office:word" xmlns:w="http://schemas.openxmlformats.org/wordprocessingml/2006/main" xmlns:w14="http://schemas.microsoft.com/office/word/2010/wordml" xmlns:w15="http://schemas.microsoft.com/office/word/2012/wordml" xmlns:w16se="http://schemas.microsoft.com/office/word/2015/wordml/symex" xmlns:wpg="http://schemas.microsoft.com/office/word/2010/wordprocessingGroup" xmlns:wpi="http://schemas.microsoft.com/office/word/2010/wordprocessingInk" xmlns:wne="http://schemas.microsoft.com/office/word/2006/wordml" xmlns:wps="http://schemas.microsoft.com/office/word/2010/wordprocessingShape" mc:Ignorable="w14 w15 w16se wp14">
   <w:footnote w:type="separator" w:id="-1">
     <w:p>
       <w:pPr>
@@ -39226,7 +39077,7 @@
 </file>
 
 <file path=word/numbering.xml><?xml version="1.0" encoding="utf-8"?>
-<w:numbering xmlns:wpc="http://schemas.microsoft.com/office/word/2010/wordprocessingCanvas" xmlns:cx="http://schemas.microsoft.com/office/drawing/2014/chartex" xmlns:mc="http://schemas.openxmlformats.org/markup-compatibility/2006" xmlns:o="urn:schemas-microsoft-com:office:office" xmlns:r="http://schemas.openxmlformats.org/officeDocument/2006/relationships" xmlns:m="http://schemas.openxmlformats.org/officeDocument/2006/math" xmlns:v="urn:schemas-microsoft-com:vml" xmlns:wp14="http://schemas.microsoft.com/office/word/2010/wordprocessingDrawing" xmlns:wp="http://schemas.openxmlformats.org/drawingml/2006/wordprocessingDrawing" xmlns:w10="urn:schemas-microsoft-com:office:word" xmlns:w="http://schemas.openxmlformats.org/wordprocessingml/2006/main" xmlns:w14="http://schemas.microsoft.com/office/word/2010/wordml" xmlns:w15="http://schemas.microsoft.com/office/word/2012/wordml" xmlns:w16se="http://schemas.microsoft.com/office/word/2015/wordml/symex" xmlns:wpg="http://schemas.microsoft.com/office/word/2010/wordprocessingGroup" xmlns:wpi="http://schemas.microsoft.com/office/word/2010/wordprocessingInk" xmlns:wne="http://schemas.microsoft.com/office/word/2006/wordml" xmlns:wps="http://schemas.microsoft.com/office/word/2010/wordprocessingShape" mc:Ignorable="w14 w15 w16se wp14">
+<w:numbering xmlns:wpc="http://schemas.microsoft.com/office/word/2010/wordprocessingCanvas" xmlns:cx="http://schemas.microsoft.com/office/drawing/2014/chartex" xmlns:cx1="http://schemas.microsoft.com/office/drawing/2015/9/8/chartex" xmlns:mc="http://schemas.openxmlformats.org/markup-compatibility/2006" xmlns:o="urn:schemas-microsoft-com:office:office" xmlns:r="http://schemas.openxmlformats.org/officeDocument/2006/relationships" xmlns:m="http://schemas.openxmlformats.org/officeDocument/2006/math" xmlns:v="urn:schemas-microsoft-com:vml" xmlns:wp14="http://schemas.microsoft.com/office/word/2010/wordprocessingDrawing" xmlns:wp="http://schemas.openxmlformats.org/drawingml/2006/wordprocessingDrawing" xmlns:w10="urn:schemas-microsoft-com:office:word" xmlns:w="http://schemas.openxmlformats.org/wordprocessingml/2006/main" xmlns:w14="http://schemas.microsoft.com/office/word/2010/wordml" xmlns:w15="http://schemas.microsoft.com/office/word/2012/wordml" xmlns:w16se="http://schemas.microsoft.com/office/word/2015/wordml/symex" xmlns:wpg="http://schemas.microsoft.com/office/word/2010/wordprocessingGroup" xmlns:wpi="http://schemas.microsoft.com/office/word/2010/wordprocessingInk" xmlns:wne="http://schemas.microsoft.com/office/word/2006/wordml" xmlns:wps="http://schemas.microsoft.com/office/word/2010/wordprocessingShape" mc:Ignorable="w14 w15 w16se wp14">
   <w:abstractNum w:abstractNumId="0" w15:restartNumberingAfterBreak="0">
     <w:nsid w:val="0870604C"/>
     <w:multiLevelType w:val="multilevel"/>
@@ -42674,7 +42525,7 @@
 </file>
 
 <file path=customXml/itemProps1.xml><?xml version="1.0" encoding="utf-8"?>
-<ds:datastoreItem xmlns:ds="http://schemas.openxmlformats.org/officeDocument/2006/customXml" ds:itemID="{1C183AC3-FD80-434E-8ED8-3F97A00610B7}">
+<ds:datastoreItem xmlns:ds="http://schemas.openxmlformats.org/officeDocument/2006/customXml" ds:itemID="{B34D17ED-4C62-4186-BDEE-0A1C6255408D}">
   <ds:schemaRefs>
     <ds:schemaRef ds:uri="http://schemas.openxmlformats.org/officeDocument/2006/bibliography"/>
   </ds:schemaRefs>
